--- a/full_report/Word_Report/Results_notes_jenny.docx
+++ b/full_report/Word_Report/Results_notes_jenny.docx
@@ -243,19 +243,19 @@
           <w:szCs w:val="22"/>
           <w:lang w:eastAsia="zh-TW"/>
         </w:rPr>
-        <w:t xml:space="preserve"> ['DYSPNEA', 'RENAFAIL', 'WNDINF', 'WTLOSS', 'PRPT', 'EMERGNCY']</w:t>
-      </w:r>
-    </w:p>
-    <w:p>
-      <w:pPr>
+        <w:t xml:space="preserve"> ['</w:t>
+      </w:r>
+      <w:r>
         <w:rPr>
           <w:rFonts w:ascii="Calibri" w:eastAsia="Times New Roman" w:hAnsi="Calibri" w:cs="Calibri"/>
           <w:color w:val="000000" w:themeColor="text1"/>
           <w:sz w:val="22"/>
           <w:szCs w:val="22"/>
-          <w:lang w:eastAsia="zh-TW"/>
-        </w:rPr>
-      </w:pPr>
+          <w:highlight w:val="yellow"/>
+          <w:lang w:eastAsia="zh-TW"/>
+        </w:rPr>
+        <w:t>DYSPNEA'</w:t>
+      </w:r>
       <w:r>
         <w:rPr>
           <w:rFonts w:ascii="Calibri" w:eastAsia="Times New Roman" w:hAnsi="Calibri" w:cs="Calibri"/>
@@ -264,11 +264,36 @@
           <w:szCs w:val="22"/>
           <w:lang w:eastAsia="zh-TW"/>
         </w:rPr>
+        <w:t>, 'RENAFAIL', 'WNDINF', 'WTLOSS', 'PRPT', 'EMERGNCY']</w:t>
+      </w:r>
+    </w:p>
+    <w:p>
+      <w:pPr>
+        <w:rPr>
+          <w:rFonts w:ascii="Calibri" w:eastAsia="Times New Roman" w:hAnsi="Calibri" w:cs="Calibri"/>
+          <w:color w:val="000000" w:themeColor="text1"/>
+          <w:sz w:val="22"/>
+          <w:szCs w:val="22"/>
+          <w:lang w:eastAsia="zh-TW"/>
+        </w:rPr>
+      </w:pPr>
+      <w:r>
+        <w:rPr>
+          <w:rFonts w:ascii="Calibri" w:eastAsia="Times New Roman" w:hAnsi="Calibri" w:cs="Calibri"/>
+          <w:b/>
+          <w:bCs/>
+          <w:color w:val="000000" w:themeColor="text1"/>
+          <w:sz w:val="22"/>
+          <w:szCs w:val="22"/>
+          <w:lang w:eastAsia="zh-TW"/>
+        </w:rPr>
         <w:t>Presel</w:t>
       </w:r>
       <w:r>
         <w:rPr>
           <w:rFonts w:ascii="Calibri" w:eastAsia="Times New Roman" w:hAnsi="Calibri" w:cs="Calibri"/>
+          <w:b/>
+          <w:bCs/>
           <w:color w:val="000000" w:themeColor="text1"/>
           <w:sz w:val="22"/>
           <w:szCs w:val="22"/>
@@ -279,12 +304,24 @@
       <w:r>
         <w:rPr>
           <w:rFonts w:ascii="Calibri" w:eastAsia="Times New Roman" w:hAnsi="Calibri" w:cs="Calibri"/>
-          <w:color w:val="000000" w:themeColor="text1"/>
-          <w:sz w:val="22"/>
-          <w:szCs w:val="22"/>
-          <w:lang w:eastAsia="zh-TW"/>
-        </w:rPr>
-        <w:t>ct cols with different values: ['RACE_NEW', 'ANESTHES', 'ASACLAS']</w:t>
+          <w:b/>
+          <w:bCs/>
+          <w:color w:val="000000" w:themeColor="text1"/>
+          <w:sz w:val="22"/>
+          <w:szCs w:val="22"/>
+          <w:lang w:eastAsia="zh-TW"/>
+        </w:rPr>
+        <w:t>ct cols with different values:</w:t>
+      </w:r>
+      <w:r>
+        <w:rPr>
+          <w:rFonts w:ascii="Calibri" w:eastAsia="Times New Roman" w:hAnsi="Calibri" w:cs="Calibri"/>
+          <w:color w:val="000000" w:themeColor="text1"/>
+          <w:sz w:val="22"/>
+          <w:szCs w:val="22"/>
+          <w:lang w:eastAsia="zh-TW"/>
+        </w:rPr>
+        <w:t xml:space="preserve"> ['RACE_NEW', 'ANESTHES', 'ASACLAS']</w:t>
       </w:r>
     </w:p>
     <w:p>
@@ -1681,58 +1718,68 @@
           <w:color w:val="000000" w:themeColor="text1"/>
           <w:sz w:val="22"/>
           <w:szCs w:val="22"/>
-        </w:rPr>
-      </w:pPr>
-      <w:r>
-        <w:rPr>
-          <w:rFonts w:ascii="Calibri" w:hAnsi="Calibri" w:cs="Calibri"/>
-          <w:color w:val="000000" w:themeColor="text1"/>
-          <w:sz w:val="22"/>
-          <w:szCs w:val="22"/>
-        </w:rPr>
-        <w:t xml:space="preserve">Encode all variables into numeric </w:t>
-      </w:r>
-      <w:proofErr w:type="gramStart"/>
-      <w:r>
-        <w:rPr>
-          <w:rFonts w:ascii="Calibri" w:hAnsi="Calibri" w:cs="Calibri"/>
-          <w:color w:val="000000" w:themeColor="text1"/>
-          <w:sz w:val="22"/>
-          <w:szCs w:val="22"/>
-        </w:rPr>
-        <w:t>values</w:t>
-      </w:r>
-      <w:proofErr w:type="gramEnd"/>
-    </w:p>
-    <w:p>
-      <w:pPr>
-        <w:rPr>
-          <w:rFonts w:ascii="Calibri" w:hAnsi="Calibri" w:cs="Calibri"/>
-          <w:color w:val="000000" w:themeColor="text1"/>
-          <w:sz w:val="22"/>
-          <w:szCs w:val="22"/>
-        </w:rPr>
-      </w:pPr>
-    </w:p>
-    <w:p>
-      <w:pPr>
-        <w:rPr>
-          <w:rFonts w:ascii="Calibri" w:hAnsi="Calibri" w:cs="Calibri"/>
-          <w:color w:val="000000" w:themeColor="text1"/>
-          <w:sz w:val="22"/>
-          <w:szCs w:val="22"/>
-          <w:u w:val="single"/>
-        </w:rPr>
-      </w:pPr>
-      <w:r>
-        <w:rPr>
-          <w:rFonts w:ascii="Calibri" w:hAnsi="Calibri" w:cs="Calibri"/>
-          <w:color w:val="000000" w:themeColor="text1"/>
-          <w:sz w:val="22"/>
-          <w:szCs w:val="22"/>
-          <w:u w:val="single"/>
-        </w:rPr>
-        <w:t>Preselect 43 feature notes:</w:t>
+          <w:highlight w:val="yellow"/>
+        </w:rPr>
+      </w:pPr>
+      <w:r>
+        <w:rPr>
+          <w:rFonts w:ascii="Calibri" w:hAnsi="Calibri" w:cs="Calibri"/>
+          <w:color w:val="000000" w:themeColor="text1"/>
+          <w:sz w:val="22"/>
+          <w:szCs w:val="22"/>
+          <w:highlight w:val="yellow"/>
+        </w:rPr>
+        <w:t xml:space="preserve">Drop ‘DOTHBLEED’ </w:t>
+      </w:r>
+      <w:r>
+        <w:rPr>
+          <w:rFonts w:ascii="Calibri" w:hAnsi="Calibri" w:cs="Calibri"/>
+          <w:color w:val="000000" w:themeColor="text1"/>
+          <w:sz w:val="22"/>
+          <w:szCs w:val="22"/>
+          <w:highlight w:val="yellow"/>
+        </w:rPr>
+        <w:t xml:space="preserve">(r=-.99) </w:t>
+      </w:r>
+      <w:r>
+        <w:rPr>
+          <w:rFonts w:ascii="Calibri" w:hAnsi="Calibri" w:cs="Calibri"/>
+          <w:color w:val="000000" w:themeColor="text1"/>
+          <w:sz w:val="22"/>
+          <w:szCs w:val="22"/>
+          <w:highlight w:val="yellow"/>
+        </w:rPr>
+        <w:t>&amp; ‘NOTHBLEED’</w:t>
+      </w:r>
+      <w:r>
+        <w:rPr>
+          <w:rFonts w:ascii="Calibri" w:hAnsi="Calibri" w:cs="Calibri"/>
+          <w:color w:val="000000" w:themeColor="text1"/>
+          <w:sz w:val="22"/>
+          <w:szCs w:val="22"/>
+          <w:highlight w:val="yellow"/>
+        </w:rPr>
+        <w:t>(r=-.</w:t>
+      </w:r>
+      <w:r>
+        <w:rPr>
+          <w:rFonts w:ascii="Calibri" w:hAnsi="Calibri" w:cs="Calibri"/>
+          <w:color w:val="000000" w:themeColor="text1"/>
+          <w:sz w:val="22"/>
+          <w:szCs w:val="22"/>
+          <w:highlight w:val="yellow"/>
+        </w:rPr>
+        <w:t>85</w:t>
+      </w:r>
+      <w:r>
+        <w:rPr>
+          <w:rFonts w:ascii="Calibri" w:hAnsi="Calibri" w:cs="Calibri"/>
+          <w:color w:val="000000" w:themeColor="text1"/>
+          <w:sz w:val="22"/>
+          <w:szCs w:val="22"/>
+          <w:highlight w:val="yellow"/>
+        </w:rPr>
+        <w:t>)</w:t>
       </w:r>
     </w:p>
     <w:p>
@@ -1756,70 +1803,7 @@
           <w:sz w:val="22"/>
           <w:szCs w:val="22"/>
         </w:rPr>
-        <w:t>‘</w:t>
-      </w:r>
-      <w:r>
-        <w:rPr>
-          <w:rFonts w:ascii="Calibri" w:hAnsi="Calibri" w:cs="Calibri"/>
-          <w:color w:val="000000" w:themeColor="text1"/>
-          <w:sz w:val="22"/>
-          <w:szCs w:val="22"/>
-        </w:rPr>
-        <w:t>PRPT</w:t>
-      </w:r>
-      <w:r>
-        <w:rPr>
-          <w:rFonts w:ascii="Calibri" w:hAnsi="Calibri" w:cs="Calibri"/>
-          <w:color w:val="000000" w:themeColor="text1"/>
-          <w:sz w:val="22"/>
-          <w:szCs w:val="22"/>
-        </w:rPr>
-        <w:t>’</w:t>
-      </w:r>
-      <w:r>
-        <w:rPr>
-          <w:rFonts w:ascii="Calibri" w:hAnsi="Calibri" w:cs="Calibri"/>
-          <w:color w:val="000000" w:themeColor="text1"/>
-          <w:sz w:val="22"/>
-          <w:szCs w:val="22"/>
-        </w:rPr>
-        <w:t xml:space="preserve"> is removed from </w:t>
-      </w:r>
-      <w:r>
-        <w:rPr>
-          <w:rFonts w:ascii="Calibri" w:hAnsi="Calibri" w:cs="Calibri"/>
-          <w:color w:val="000000" w:themeColor="text1"/>
-          <w:sz w:val="22"/>
-          <w:szCs w:val="22"/>
-        </w:rPr>
-        <w:t xml:space="preserve">the </w:t>
-      </w:r>
-      <w:r>
-        <w:rPr>
-          <w:rFonts w:ascii="Calibri" w:hAnsi="Calibri" w:cs="Calibri"/>
-          <w:color w:val="000000" w:themeColor="text1"/>
-          <w:sz w:val="22"/>
-          <w:szCs w:val="22"/>
-        </w:rPr>
-        <w:t>preselect</w:t>
-      </w:r>
-      <w:r>
-        <w:rPr>
-          <w:rFonts w:ascii="Calibri" w:hAnsi="Calibri" w:cs="Calibri"/>
-          <w:color w:val="000000" w:themeColor="text1"/>
-          <w:sz w:val="22"/>
-          <w:szCs w:val="22"/>
-        </w:rPr>
-        <w:t xml:space="preserve"> list</w:t>
-      </w:r>
-      <w:r>
-        <w:rPr>
-          <w:rFonts w:ascii="Calibri" w:hAnsi="Calibri" w:cs="Calibri"/>
-          <w:color w:val="000000" w:themeColor="text1"/>
-          <w:sz w:val="22"/>
-          <w:szCs w:val="22"/>
-        </w:rPr>
-        <w:t xml:space="preserve">: all </w:t>
+        <w:t xml:space="preserve">Encode all variables into numeric </w:t>
       </w:r>
       <w:proofErr w:type="gramStart"/>
       <w:r>
@@ -1829,9 +1813,40 @@
           <w:sz w:val="22"/>
           <w:szCs w:val="22"/>
         </w:rPr>
-        <w:t>nans</w:t>
+        <w:t>values</w:t>
       </w:r>
       <w:proofErr w:type="gramEnd"/>
+    </w:p>
+    <w:p>
+      <w:pPr>
+        <w:rPr>
+          <w:rFonts w:ascii="Calibri" w:hAnsi="Calibri" w:cs="Calibri"/>
+          <w:color w:val="000000" w:themeColor="text1"/>
+          <w:sz w:val="22"/>
+          <w:szCs w:val="22"/>
+        </w:rPr>
+      </w:pPr>
+    </w:p>
+    <w:p>
+      <w:pPr>
+        <w:rPr>
+          <w:rFonts w:ascii="Calibri" w:hAnsi="Calibri" w:cs="Calibri"/>
+          <w:color w:val="000000" w:themeColor="text1"/>
+          <w:sz w:val="22"/>
+          <w:szCs w:val="22"/>
+          <w:u w:val="single"/>
+        </w:rPr>
+      </w:pPr>
+      <w:r>
+        <w:rPr>
+          <w:rFonts w:ascii="Calibri" w:hAnsi="Calibri" w:cs="Calibri"/>
+          <w:color w:val="000000" w:themeColor="text1"/>
+          <w:sz w:val="22"/>
+          <w:szCs w:val="22"/>
+          <w:u w:val="single"/>
+        </w:rPr>
+        <w:t>Preselect 43 feature notes:</w:t>
+      </w:r>
     </w:p>
     <w:p>
       <w:pPr>
@@ -1854,46 +1869,80 @@
           <w:sz w:val="22"/>
           <w:szCs w:val="22"/>
         </w:rPr>
-        <w:t>Drop</w:t>
-      </w:r>
-      <w:r>
-        <w:rPr>
-          <w:rFonts w:ascii="Calibri" w:hAnsi="Calibri" w:cs="Calibri"/>
-          <w:color w:val="000000" w:themeColor="text1"/>
-          <w:sz w:val="22"/>
-          <w:szCs w:val="22"/>
-        </w:rPr>
-        <w:t xml:space="preserve"> highly correlated variables:</w:t>
-      </w:r>
-      <w:r>
-        <w:rPr>
-          <w:rFonts w:ascii="Calibri" w:hAnsi="Calibri" w:cs="Calibri"/>
-          <w:color w:val="000000" w:themeColor="text1"/>
-          <w:sz w:val="22"/>
-          <w:szCs w:val="22"/>
-        </w:rPr>
-        <w:t xml:space="preserve"> </w:t>
-      </w:r>
-      <w:r>
-        <w:rPr>
-          <w:rFonts w:ascii="Calibri" w:eastAsia="Times New Roman" w:hAnsi="Calibri" w:cs="Calibri"/>
-          <w:color w:val="000000" w:themeColor="text1"/>
-          <w:sz w:val="22"/>
-          <w:szCs w:val="22"/>
-          <w:lang w:eastAsia="zh-TW"/>
-        </w:rPr>
-        <w:t>'HEIGHT','WEIGHT','ETHNICITY_</w:t>
+        <w:t>‘</w:t>
+      </w:r>
+      <w:r>
+        <w:rPr>
+          <w:rFonts w:ascii="Calibri" w:hAnsi="Calibri" w:cs="Calibri"/>
+          <w:color w:val="000000" w:themeColor="text1"/>
+          <w:sz w:val="22"/>
+          <w:szCs w:val="22"/>
+        </w:rPr>
+        <w:t>PRPT</w:t>
+      </w:r>
+      <w:r>
+        <w:rPr>
+          <w:rFonts w:ascii="Calibri" w:hAnsi="Calibri" w:cs="Calibri"/>
+          <w:color w:val="000000" w:themeColor="text1"/>
+          <w:sz w:val="22"/>
+          <w:szCs w:val="22"/>
+        </w:rPr>
+        <w:t>’</w:t>
+      </w:r>
+      <w:r>
+        <w:rPr>
+          <w:rFonts w:ascii="Calibri" w:hAnsi="Calibri" w:cs="Calibri"/>
+          <w:color w:val="000000" w:themeColor="text1"/>
+          <w:sz w:val="22"/>
+          <w:szCs w:val="22"/>
+        </w:rPr>
+        <w:t xml:space="preserve"> is removed from </w:t>
+      </w:r>
+      <w:r>
+        <w:rPr>
+          <w:rFonts w:ascii="Calibri" w:hAnsi="Calibri" w:cs="Calibri"/>
+          <w:color w:val="000000" w:themeColor="text1"/>
+          <w:sz w:val="22"/>
+          <w:szCs w:val="22"/>
+        </w:rPr>
+        <w:t xml:space="preserve">the </w:t>
+      </w:r>
+      <w:r>
+        <w:rPr>
+          <w:rFonts w:ascii="Calibri" w:hAnsi="Calibri" w:cs="Calibri"/>
+          <w:color w:val="000000" w:themeColor="text1"/>
+          <w:sz w:val="22"/>
+          <w:szCs w:val="22"/>
+        </w:rPr>
+        <w:t>preselect</w:t>
+      </w:r>
+      <w:r>
+        <w:rPr>
+          <w:rFonts w:ascii="Calibri" w:hAnsi="Calibri" w:cs="Calibri"/>
+          <w:color w:val="000000" w:themeColor="text1"/>
+          <w:sz w:val="22"/>
+          <w:szCs w:val="22"/>
+        </w:rPr>
+        <w:t xml:space="preserve"> list</w:t>
+      </w:r>
+      <w:r>
+        <w:rPr>
+          <w:rFonts w:ascii="Calibri" w:hAnsi="Calibri" w:cs="Calibri"/>
+          <w:color w:val="000000" w:themeColor="text1"/>
+          <w:sz w:val="22"/>
+          <w:szCs w:val="22"/>
+        </w:rPr>
+        <w:t xml:space="preserve">: all </w:t>
       </w:r>
       <w:proofErr w:type="gramStart"/>
       <w:r>
         <w:rPr>
-          <w:rFonts w:ascii="Calibri" w:eastAsia="Times New Roman" w:hAnsi="Calibri" w:cs="Calibri"/>
-          <w:color w:val="000000" w:themeColor="text1"/>
-          <w:sz w:val="22"/>
-          <w:szCs w:val="22"/>
-          <w:lang w:eastAsia="zh-TW"/>
-        </w:rPr>
-        <w:t>HISPANIC'</w:t>
+          <w:rFonts w:ascii="Calibri" w:hAnsi="Calibri" w:cs="Calibri"/>
+          <w:color w:val="000000" w:themeColor="text1"/>
+          <w:sz w:val="22"/>
+          <w:szCs w:val="22"/>
+        </w:rPr>
+        <w:t>nans</w:t>
       </w:r>
       <w:proofErr w:type="gramEnd"/>
     </w:p>
@@ -1913,6 +1962,70 @@
       </w:pPr>
       <w:r>
         <w:rPr>
+          <w:rFonts w:ascii="Calibri" w:hAnsi="Calibri" w:cs="Calibri"/>
+          <w:color w:val="000000" w:themeColor="text1"/>
+          <w:sz w:val="22"/>
+          <w:szCs w:val="22"/>
+        </w:rPr>
+        <w:t>Drop</w:t>
+      </w:r>
+      <w:r>
+        <w:rPr>
+          <w:rFonts w:ascii="Calibri" w:hAnsi="Calibri" w:cs="Calibri"/>
+          <w:color w:val="000000" w:themeColor="text1"/>
+          <w:sz w:val="22"/>
+          <w:szCs w:val="22"/>
+        </w:rPr>
+        <w:t xml:space="preserve"> highly correlated variables:</w:t>
+      </w:r>
+      <w:r>
+        <w:rPr>
+          <w:rFonts w:ascii="Calibri" w:hAnsi="Calibri" w:cs="Calibri"/>
+          <w:color w:val="000000" w:themeColor="text1"/>
+          <w:sz w:val="22"/>
+          <w:szCs w:val="22"/>
+        </w:rPr>
+        <w:t xml:space="preserve"> </w:t>
+      </w:r>
+      <w:r>
+        <w:rPr>
+          <w:rFonts w:ascii="Calibri" w:eastAsia="Times New Roman" w:hAnsi="Calibri" w:cs="Calibri"/>
+          <w:color w:val="000000" w:themeColor="text1"/>
+          <w:sz w:val="22"/>
+          <w:szCs w:val="22"/>
+          <w:lang w:eastAsia="zh-TW"/>
+        </w:rPr>
+        <w:t>'HEIGHT','WEIGHT','ETHNICITY_</w:t>
+      </w:r>
+      <w:proofErr w:type="gramStart"/>
+      <w:r>
+        <w:rPr>
+          <w:rFonts w:ascii="Calibri" w:eastAsia="Times New Roman" w:hAnsi="Calibri" w:cs="Calibri"/>
+          <w:color w:val="000000" w:themeColor="text1"/>
+          <w:sz w:val="22"/>
+          <w:szCs w:val="22"/>
+          <w:lang w:eastAsia="zh-TW"/>
+        </w:rPr>
+        <w:t>HISPANIC'</w:t>
+      </w:r>
+      <w:proofErr w:type="gramEnd"/>
+    </w:p>
+    <w:p>
+      <w:pPr>
+        <w:pStyle w:val="ListParagraph"/>
+        <w:numPr>
+          <w:ilvl w:val="0"/>
+          <w:numId w:val="1"/>
+        </w:numPr>
+        <w:rPr>
+          <w:rFonts w:ascii="Calibri" w:hAnsi="Calibri" w:cs="Calibri"/>
+          <w:color w:val="000000" w:themeColor="text1"/>
+          <w:sz w:val="22"/>
+          <w:szCs w:val="22"/>
+        </w:rPr>
+      </w:pPr>
+      <w:r>
+        <w:rPr>
           <w:rFonts w:ascii="Calibri" w:eastAsia="Times New Roman" w:hAnsi="Calibri" w:cs="Calibri"/>
           <w:color w:val="000000" w:themeColor="text1"/>
           <w:sz w:val="22"/>
@@ -2008,26 +2121,6 @@
     </w:p>
     <w:p>
       <w:pPr>
-        <w:rPr>
-          <w:rFonts w:ascii="Calibri" w:hAnsi="Calibri" w:cs="Calibri"/>
-          <w:color w:val="000000" w:themeColor="text1"/>
-          <w:sz w:val="22"/>
-          <w:szCs w:val="22"/>
-        </w:rPr>
-      </w:pPr>
-      <w:r>
-        <w:rPr>
-          <w:rFonts w:ascii="Calibri" w:hAnsi="Calibri" w:cs="Calibri"/>
-          <w:color w:val="000000" w:themeColor="text1"/>
-          <w:sz w:val="22"/>
-          <w:szCs w:val="22"/>
-        </w:rPr>
-        <w:lastRenderedPageBreak/>
-        <w:t>Feature selection: 20 features</w:t>
-      </w:r>
-    </w:p>
-    <w:p>
-      <w:pPr>
         <w:pStyle w:val="ListParagraph"/>
         <w:rPr>
           <w:rFonts w:ascii="Calibri" w:hAnsi="Calibri" w:cs="Calibri"/>
@@ -2039,6 +2132,48 @@
     </w:p>
     <w:p>
       <w:pPr>
+        <w:rPr>
+          <w:rFonts w:ascii="Calibri" w:hAnsi="Calibri" w:cs="Calibri"/>
+          <w:color w:val="000000" w:themeColor="text1"/>
+          <w:sz w:val="22"/>
+          <w:szCs w:val="22"/>
+        </w:rPr>
+      </w:pPr>
+      <w:proofErr w:type="spellStart"/>
+      <w:r>
+        <w:rPr>
+          <w:rFonts w:ascii="Calibri" w:hAnsi="Calibri" w:cs="Calibri"/>
+          <w:color w:val="000000" w:themeColor="text1"/>
+          <w:sz w:val="22"/>
+          <w:szCs w:val="22"/>
+          <w:u w:val="single"/>
+        </w:rPr>
+        <w:t>Tpot</w:t>
+      </w:r>
+      <w:proofErr w:type="spellEnd"/>
+      <w:r>
+        <w:rPr>
+          <w:rFonts w:ascii="Calibri" w:hAnsi="Calibri" w:cs="Calibri"/>
+          <w:color w:val="000000" w:themeColor="text1"/>
+          <w:sz w:val="22"/>
+          <w:szCs w:val="22"/>
+          <w:u w:val="single"/>
+        </w:rPr>
+        <w:t xml:space="preserve"> - </w:t>
+      </w:r>
+      <w:r>
+        <w:rPr>
+          <w:rFonts w:ascii="Calibri" w:hAnsi="Calibri" w:cs="Calibri"/>
+          <w:color w:val="000000" w:themeColor="text1"/>
+          <w:sz w:val="22"/>
+          <w:szCs w:val="22"/>
+          <w:u w:val="single"/>
+        </w:rPr>
+        <w:t>40 features:</w:t>
+      </w:r>
+    </w:p>
+    <w:p>
+      <w:pPr>
         <w:pStyle w:val="ListParagraph"/>
         <w:rPr>
           <w:rFonts w:ascii="Calibri" w:hAnsi="Calibri" w:cs="Calibri"/>
@@ -2061,272 +2196,35 @@
       <w:r>
         <w:rPr>
           <w:rFonts w:ascii="Calibri" w:hAnsi="Calibri" w:cs="Calibri"/>
+          <w:color w:val="000000" w:themeColor="text1"/>
+          <w:sz w:val="22"/>
+          <w:szCs w:val="22"/>
+        </w:rPr>
+        <w:t>Accuracy:</w:t>
+      </w:r>
+    </w:p>
+    <w:p>
+      <w:pPr>
+        <w:pStyle w:val="ListParagraph"/>
+        <w:rPr>
+          <w:rFonts w:ascii="Calibri" w:hAnsi="Calibri" w:cs="Calibri"/>
+          <w:color w:val="000000" w:themeColor="text1"/>
+          <w:sz w:val="22"/>
+          <w:szCs w:val="22"/>
+        </w:rPr>
+      </w:pPr>
+      <w:r>
+        <w:rPr>
+          <w:rFonts w:ascii="Calibri" w:hAnsi="Calibri" w:cs="Calibri"/>
           <w:noProof/>
           <w:color w:val="000000" w:themeColor="text1"/>
           <w:sz w:val="22"/>
           <w:szCs w:val="22"/>
         </w:rPr>
         <w:drawing>
-          <wp:inline distT="0" distB="0" distL="0" distR="0" wp14:anchorId="365562BD" wp14:editId="04B9C382">
-            <wp:extent cx="4000500" cy="2984500"/>
-            <wp:effectExtent l="0" t="0" r="0" b="0"/>
-            <wp:docPr id="1037325205" name="Picture 1" descr="A graph of a number of patients&#10;&#10;Description automatically generated"/>
-            <wp:cNvGraphicFramePr>
-              <a:graphicFrameLocks xmlns:a="http://schemas.openxmlformats.org/drawingml/2006/main" noChangeAspect="1"/>
-            </wp:cNvGraphicFramePr>
-            <a:graphic xmlns:a="http://schemas.openxmlformats.org/drawingml/2006/main">
-              <a:graphicData uri="http://schemas.openxmlformats.org/drawingml/2006/picture">
-                <pic:pic xmlns:pic="http://schemas.openxmlformats.org/drawingml/2006/picture">
-                  <pic:nvPicPr>
-                    <pic:cNvPr id="1037325205" name="Picture 1" descr="A graph of a number of patients&#10;&#10;Description automatically generated"/>
-                    <pic:cNvPicPr/>
-                  </pic:nvPicPr>
-                  <pic:blipFill>
-                    <a:blip r:embed="rId5"/>
-                    <a:stretch>
-                      <a:fillRect/>
-                    </a:stretch>
-                  </pic:blipFill>
-                  <pic:spPr>
-                    <a:xfrm>
-                      <a:off x="0" y="0"/>
-                      <a:ext cx="4000500" cy="2984500"/>
-                    </a:xfrm>
-                    <a:prstGeom prst="rect">
-                      <a:avLst/>
-                    </a:prstGeom>
-                  </pic:spPr>
-                </pic:pic>
-              </a:graphicData>
-            </a:graphic>
-          </wp:inline>
-        </w:drawing>
-      </w:r>
-    </w:p>
-    <w:p>
-      <w:pPr>
-        <w:pStyle w:val="ListParagraph"/>
-        <w:rPr>
-          <w:rFonts w:ascii="Calibri" w:hAnsi="Calibri" w:cs="Calibri"/>
-          <w:color w:val="000000" w:themeColor="text1"/>
-          <w:sz w:val="22"/>
-          <w:szCs w:val="22"/>
-        </w:rPr>
-      </w:pPr>
-    </w:p>
-    <w:p>
-      <w:pPr>
-        <w:pStyle w:val="ListParagraph"/>
-        <w:rPr>
-          <w:rFonts w:ascii="Calibri" w:hAnsi="Calibri" w:cs="Calibri"/>
-          <w:color w:val="000000" w:themeColor="text1"/>
-          <w:sz w:val="22"/>
-          <w:szCs w:val="22"/>
-        </w:rPr>
-      </w:pPr>
-    </w:p>
-    <w:p>
-      <w:pPr>
-        <w:rPr>
-          <w:rFonts w:ascii="Calibri" w:hAnsi="Calibri" w:cs="Calibri"/>
-          <w:color w:val="000000" w:themeColor="text1"/>
-          <w:sz w:val="22"/>
-          <w:szCs w:val="22"/>
-        </w:rPr>
-      </w:pPr>
-      <w:r>
-        <w:rPr>
-          <w:rFonts w:ascii="Calibri" w:hAnsi="Calibri" w:cs="Calibri"/>
-          <w:color w:val="000000" w:themeColor="text1"/>
-          <w:sz w:val="22"/>
-          <w:szCs w:val="22"/>
-        </w:rPr>
-        <w:t>Features selection: 40 features</w:t>
-      </w:r>
-    </w:p>
-    <w:p>
-      <w:pPr>
-        <w:pStyle w:val="ListParagraph"/>
-        <w:rPr>
-          <w:rFonts w:ascii="Calibri" w:hAnsi="Calibri" w:cs="Calibri"/>
-          <w:color w:val="000000" w:themeColor="text1"/>
-          <w:sz w:val="22"/>
-          <w:szCs w:val="22"/>
-        </w:rPr>
-      </w:pPr>
-    </w:p>
-    <w:p>
-      <w:pPr>
-        <w:pStyle w:val="ListParagraph"/>
-        <w:rPr>
-          <w:rFonts w:ascii="Calibri" w:hAnsi="Calibri" w:cs="Calibri"/>
-          <w:color w:val="000000" w:themeColor="text1"/>
-          <w:sz w:val="22"/>
-          <w:szCs w:val="22"/>
-        </w:rPr>
-      </w:pPr>
-      <w:r>
-        <w:rPr>
-          <w:rFonts w:ascii="Calibri" w:hAnsi="Calibri" w:cs="Calibri"/>
-          <w:noProof/>
-          <w:color w:val="000000" w:themeColor="text1"/>
-          <w:sz w:val="22"/>
-          <w:szCs w:val="22"/>
-        </w:rPr>
-        <w:drawing>
-          <wp:inline distT="0" distB="0" distL="0" distR="0" wp14:anchorId="7120CDC3" wp14:editId="1282B38B">
-            <wp:extent cx="4000500" cy="2984500"/>
-            <wp:effectExtent l="0" t="0" r="0" b="0"/>
-            <wp:docPr id="1226158663" name="Picture 1" descr="A graph of a number of patients&#10;&#10;Description automatically generated"/>
-            <wp:cNvGraphicFramePr>
-              <a:graphicFrameLocks xmlns:a="http://schemas.openxmlformats.org/drawingml/2006/main" noChangeAspect="1"/>
-            </wp:cNvGraphicFramePr>
-            <a:graphic xmlns:a="http://schemas.openxmlformats.org/drawingml/2006/main">
-              <a:graphicData uri="http://schemas.openxmlformats.org/drawingml/2006/picture">
-                <pic:pic xmlns:pic="http://schemas.openxmlformats.org/drawingml/2006/picture">
-                  <pic:nvPicPr>
-                    <pic:cNvPr id="1226158663" name="Picture 1" descr="A graph of a number of patients&#10;&#10;Description automatically generated"/>
-                    <pic:cNvPicPr/>
-                  </pic:nvPicPr>
-                  <pic:blipFill>
-                    <a:blip r:embed="rId6"/>
-                    <a:stretch>
-                      <a:fillRect/>
-                    </a:stretch>
-                  </pic:blipFill>
-                  <pic:spPr>
-                    <a:xfrm>
-                      <a:off x="0" y="0"/>
-                      <a:ext cx="4000500" cy="2984500"/>
-                    </a:xfrm>
-                    <a:prstGeom prst="rect">
-                      <a:avLst/>
-                    </a:prstGeom>
-                  </pic:spPr>
-                </pic:pic>
-              </a:graphicData>
-            </a:graphic>
-          </wp:inline>
-        </w:drawing>
-      </w:r>
-    </w:p>
-    <w:p>
-      <w:pPr>
-        <w:pStyle w:val="ListParagraph"/>
-        <w:rPr>
-          <w:rFonts w:ascii="Calibri" w:hAnsi="Calibri" w:cs="Calibri"/>
-          <w:color w:val="000000" w:themeColor="text1"/>
-          <w:sz w:val="22"/>
-          <w:szCs w:val="22"/>
-        </w:rPr>
-      </w:pPr>
-    </w:p>
-    <w:p>
-      <w:pPr>
-        <w:pStyle w:val="ListParagraph"/>
-        <w:rPr>
-          <w:rFonts w:ascii="Calibri" w:hAnsi="Calibri" w:cs="Calibri"/>
-          <w:color w:val="000000" w:themeColor="text1"/>
-          <w:sz w:val="22"/>
-          <w:szCs w:val="22"/>
-        </w:rPr>
-      </w:pPr>
-    </w:p>
-    <w:p>
-      <w:pPr>
-        <w:rPr>
-          <w:rFonts w:ascii="Calibri" w:hAnsi="Calibri" w:cs="Calibri"/>
-          <w:color w:val="000000" w:themeColor="text1"/>
-          <w:sz w:val="22"/>
-          <w:szCs w:val="22"/>
-        </w:rPr>
-      </w:pPr>
-      <w:r>
-        <w:rPr>
-          <w:rFonts w:ascii="Calibri" w:hAnsi="Calibri" w:cs="Calibri"/>
-          <w:color w:val="000000" w:themeColor="text1"/>
-          <w:sz w:val="22"/>
-          <w:szCs w:val="22"/>
-        </w:rPr>
-        <w:br w:type="page"/>
-      </w:r>
-    </w:p>
-    <w:p>
-      <w:pPr>
-        <w:pStyle w:val="ListParagraph"/>
-        <w:rPr>
-          <w:rFonts w:ascii="Calibri" w:hAnsi="Calibri" w:cs="Calibri"/>
-          <w:color w:val="000000" w:themeColor="text1"/>
-          <w:sz w:val="22"/>
-          <w:szCs w:val="22"/>
-        </w:rPr>
-      </w:pPr>
-      <w:proofErr w:type="spellStart"/>
-      <w:r>
-        <w:rPr>
-          <w:rFonts w:ascii="Calibri" w:hAnsi="Calibri" w:cs="Calibri"/>
-          <w:color w:val="000000" w:themeColor="text1"/>
-          <w:sz w:val="22"/>
-          <w:szCs w:val="22"/>
-        </w:rPr>
-        <w:lastRenderedPageBreak/>
-        <w:t>Tpot</w:t>
-      </w:r>
-      <w:proofErr w:type="spellEnd"/>
-    </w:p>
-    <w:p>
-      <w:pPr>
-        <w:pStyle w:val="ListParagraph"/>
-        <w:rPr>
-          <w:rFonts w:ascii="Calibri" w:hAnsi="Calibri" w:cs="Calibri"/>
-          <w:color w:val="000000" w:themeColor="text1"/>
-          <w:sz w:val="22"/>
-          <w:szCs w:val="22"/>
-        </w:rPr>
-      </w:pPr>
-    </w:p>
-    <w:p>
-      <w:pPr>
-        <w:pStyle w:val="ListParagraph"/>
-        <w:rPr>
-          <w:rFonts w:ascii="Calibri" w:hAnsi="Calibri" w:cs="Calibri"/>
-          <w:color w:val="000000" w:themeColor="text1"/>
-          <w:sz w:val="22"/>
-          <w:szCs w:val="22"/>
-        </w:rPr>
-      </w:pPr>
-      <w:r>
-        <w:rPr>
-          <w:rFonts w:ascii="Calibri" w:hAnsi="Calibri" w:cs="Calibri"/>
-          <w:color w:val="000000" w:themeColor="text1"/>
-          <w:sz w:val="22"/>
-          <w:szCs w:val="22"/>
-        </w:rPr>
-        <w:t>40 features:</w:t>
-      </w:r>
-    </w:p>
-    <w:p>
-      <w:pPr>
-        <w:pStyle w:val="ListParagraph"/>
-        <w:rPr>
-          <w:rFonts w:ascii="Calibri" w:hAnsi="Calibri" w:cs="Calibri"/>
-          <w:color w:val="000000" w:themeColor="text1"/>
-          <w:sz w:val="22"/>
-          <w:szCs w:val="22"/>
-        </w:rPr>
-      </w:pPr>
-      <w:r>
-        <w:rPr>
-          <w:rFonts w:ascii="Calibri" w:hAnsi="Calibri" w:cs="Calibri"/>
-          <w:noProof/>
-          <w:color w:val="000000" w:themeColor="text1"/>
-          <w:sz w:val="22"/>
-          <w:szCs w:val="22"/>
-        </w:rPr>
-        <w:drawing>
-          <wp:inline distT="0" distB="0" distL="0" distR="0" wp14:anchorId="1D607164" wp14:editId="2F68F5A7">
-            <wp:extent cx="5943600" cy="1566545"/>
-            <wp:effectExtent l="0" t="0" r="0" b="0"/>
+          <wp:inline distT="0" distB="0" distL="0" distR="0" wp14:anchorId="1D607164" wp14:editId="38B53B64">
+            <wp:extent cx="7488209" cy="1973655"/>
+            <wp:effectExtent l="0" t="0" r="5080" b="0"/>
             <wp:docPr id="1957356629" name="Picture 1"/>
             <wp:cNvGraphicFramePr>
               <a:graphicFrameLocks xmlns:a="http://schemas.openxmlformats.org/drawingml/2006/main" noChangeAspect="1"/>
@@ -2335,11 +2233,11 @@
               <a:graphicData uri="http://schemas.openxmlformats.org/drawingml/2006/picture">
                 <pic:pic xmlns:pic="http://schemas.openxmlformats.org/drawingml/2006/picture">
                   <pic:nvPicPr>
-                    <pic:cNvPr id="1957356629" name="Picture 1957356629"/>
+                    <pic:cNvPr id="1957356629" name="Picture 1"/>
                     <pic:cNvPicPr/>
                   </pic:nvPicPr>
                   <pic:blipFill>
-                    <a:blip r:embed="rId7" cstate="print">
+                    <a:blip r:embed="rId5" cstate="print">
                       <a:extLst>
                         <a:ext uri="{28A0092B-C50C-407E-A947-70E740481C1C}">
                           <a14:useLocalDpi xmlns:a14="http://schemas.microsoft.com/office/drawing/2010/main" val="0"/>
@@ -2353,7 +2251,7 @@
                   <pic:spPr>
                     <a:xfrm>
                       <a:off x="0" y="0"/>
-                      <a:ext cx="5943600" cy="1566545"/>
+                      <a:ext cx="7596761" cy="2002266"/>
                     </a:xfrm>
                     <a:prstGeom prst="rect">
                       <a:avLst/>
@@ -2364,6 +2262,2142 @@
             </a:graphic>
           </wp:inline>
         </w:drawing>
+      </w:r>
+    </w:p>
+    <w:p>
+      <w:pPr>
+        <w:pStyle w:val="ListParagraph"/>
+        <w:rPr>
+          <w:rFonts w:ascii="Calibri" w:hAnsi="Calibri" w:cs="Calibri"/>
+          <w:color w:val="000000" w:themeColor="text1"/>
+          <w:sz w:val="22"/>
+          <w:szCs w:val="22"/>
+        </w:rPr>
+      </w:pPr>
+    </w:p>
+    <w:p>
+      <w:pPr>
+        <w:pStyle w:val="ListParagraph"/>
+        <w:rPr>
+          <w:rFonts w:ascii="Calibri" w:hAnsi="Calibri" w:cs="Calibri"/>
+          <w:color w:val="000000" w:themeColor="text1"/>
+          <w:sz w:val="22"/>
+          <w:szCs w:val="22"/>
+        </w:rPr>
+      </w:pPr>
+      <w:r>
+        <w:rPr>
+          <w:rFonts w:ascii="Calibri" w:hAnsi="Calibri" w:cs="Calibri"/>
+          <w:color w:val="000000" w:themeColor="text1"/>
+          <w:sz w:val="22"/>
+          <w:szCs w:val="22"/>
+        </w:rPr>
+        <w:t>F1 score:</w:t>
+      </w:r>
+    </w:p>
+    <w:p>
+      <w:pPr>
+        <w:pStyle w:val="ListParagraph"/>
+        <w:rPr>
+          <w:rFonts w:ascii="Calibri" w:hAnsi="Calibri" w:cs="Calibri"/>
+          <w:color w:val="000000" w:themeColor="text1"/>
+          <w:sz w:val="22"/>
+          <w:szCs w:val="22"/>
+        </w:rPr>
+      </w:pPr>
+      <w:r>
+        <w:rPr>
+          <w:rFonts w:ascii="Calibri" w:hAnsi="Calibri" w:cs="Calibri"/>
+          <w:noProof/>
+          <w:color w:val="000000" w:themeColor="text1"/>
+          <w:sz w:val="22"/>
+          <w:szCs w:val="22"/>
+        </w:rPr>
+        <w:drawing>
+          <wp:inline distT="0" distB="0" distL="0" distR="0" wp14:anchorId="7592547C" wp14:editId="1BB42D1E">
+            <wp:extent cx="5943600" cy="1545590"/>
+            <wp:effectExtent l="0" t="0" r="0" b="3810"/>
+            <wp:docPr id="231633017" name="Picture 6" descr="A screenshot of a computer code&#10;&#10;Description automatically generated"/>
+            <wp:cNvGraphicFramePr>
+              <a:graphicFrameLocks xmlns:a="http://schemas.openxmlformats.org/drawingml/2006/main" noChangeAspect="1"/>
+            </wp:cNvGraphicFramePr>
+            <a:graphic xmlns:a="http://schemas.openxmlformats.org/drawingml/2006/main">
+              <a:graphicData uri="http://schemas.openxmlformats.org/drawingml/2006/picture">
+                <pic:pic xmlns:pic="http://schemas.openxmlformats.org/drawingml/2006/picture">
+                  <pic:nvPicPr>
+                    <pic:cNvPr id="231633017" name="Picture 6" descr="A screenshot of a computer code&#10;&#10;Description automatically generated"/>
+                    <pic:cNvPicPr/>
+                  </pic:nvPicPr>
+                  <pic:blipFill>
+                    <a:blip r:embed="rId6" cstate="print">
+                      <a:extLst>
+                        <a:ext uri="{28A0092B-C50C-407E-A947-70E740481C1C}">
+                          <a14:useLocalDpi xmlns:a14="http://schemas.microsoft.com/office/drawing/2010/main" val="0"/>
+                        </a:ext>
+                      </a:extLst>
+                    </a:blip>
+                    <a:stretch>
+                      <a:fillRect/>
+                    </a:stretch>
+                  </pic:blipFill>
+                  <pic:spPr>
+                    <a:xfrm>
+                      <a:off x="0" y="0"/>
+                      <a:ext cx="5943600" cy="1545590"/>
+                    </a:xfrm>
+                    <a:prstGeom prst="rect">
+                      <a:avLst/>
+                    </a:prstGeom>
+                  </pic:spPr>
+                </pic:pic>
+              </a:graphicData>
+            </a:graphic>
+          </wp:inline>
+        </w:drawing>
+      </w:r>
+    </w:p>
+    <w:p>
+      <w:pPr>
+        <w:pStyle w:val="ListParagraph"/>
+        <w:rPr>
+          <w:rFonts w:ascii="Calibri" w:hAnsi="Calibri" w:cs="Calibri"/>
+          <w:color w:val="000000" w:themeColor="text1"/>
+          <w:sz w:val="22"/>
+          <w:szCs w:val="22"/>
+        </w:rPr>
+      </w:pPr>
+    </w:p>
+    <w:p>
+      <w:pPr>
+        <w:pStyle w:val="ListParagraph"/>
+        <w:rPr>
+          <w:rFonts w:ascii="Calibri" w:hAnsi="Calibri" w:cs="Calibri"/>
+          <w:color w:val="000000" w:themeColor="text1"/>
+          <w:sz w:val="22"/>
+          <w:szCs w:val="22"/>
+          <w:u w:val="single"/>
+        </w:rPr>
+      </w:pPr>
+      <w:proofErr w:type="spellStart"/>
+      <w:r>
+        <w:rPr>
+          <w:rFonts w:ascii="Calibri" w:hAnsi="Calibri" w:cs="Calibri"/>
+          <w:color w:val="000000" w:themeColor="text1"/>
+          <w:sz w:val="22"/>
+          <w:szCs w:val="22"/>
+          <w:u w:val="single"/>
+        </w:rPr>
+        <w:t>Tpot</w:t>
+      </w:r>
+      <w:proofErr w:type="spellEnd"/>
+      <w:r>
+        <w:rPr>
+          <w:rFonts w:ascii="Calibri" w:hAnsi="Calibri" w:cs="Calibri"/>
+          <w:color w:val="000000" w:themeColor="text1"/>
+          <w:sz w:val="22"/>
+          <w:szCs w:val="22"/>
+          <w:u w:val="single"/>
+        </w:rPr>
+        <w:t xml:space="preserve"> – </w:t>
+      </w:r>
+      <w:proofErr w:type="spellStart"/>
+      <w:r>
+        <w:rPr>
+          <w:rFonts w:ascii="Calibri" w:hAnsi="Calibri" w:cs="Calibri"/>
+          <w:color w:val="000000" w:themeColor="text1"/>
+          <w:sz w:val="22"/>
+          <w:szCs w:val="22"/>
+          <w:u w:val="single"/>
+        </w:rPr>
+        <w:t>autofeat</w:t>
+      </w:r>
+      <w:proofErr w:type="spellEnd"/>
+      <w:r>
+        <w:rPr>
+          <w:rFonts w:ascii="Calibri" w:hAnsi="Calibri" w:cs="Calibri"/>
+          <w:color w:val="000000" w:themeColor="text1"/>
+          <w:sz w:val="22"/>
+          <w:szCs w:val="22"/>
+          <w:u w:val="single"/>
+        </w:rPr>
+        <w:t xml:space="preserve"> top 10 features:</w:t>
+      </w:r>
+    </w:p>
+    <w:p>
+      <w:pPr>
+        <w:pStyle w:val="ListParagraph"/>
+        <w:rPr>
+          <w:rFonts w:ascii="Calibri" w:hAnsi="Calibri" w:cs="Calibri"/>
+          <w:color w:val="000000" w:themeColor="text1"/>
+          <w:sz w:val="22"/>
+          <w:szCs w:val="22"/>
+          <w:u w:val="single"/>
+        </w:rPr>
+      </w:pPr>
+      <w:r>
+        <w:rPr>
+          <w:rFonts w:ascii="Calibri" w:hAnsi="Calibri" w:cs="Calibri"/>
+          <w:noProof/>
+          <w:color w:val="000000" w:themeColor="text1"/>
+          <w:sz w:val="22"/>
+          <w:szCs w:val="22"/>
+          <w:u w:val="single"/>
+        </w:rPr>
+        <w:drawing>
+          <wp:inline distT="0" distB="0" distL="0" distR="0" wp14:anchorId="01F027DE" wp14:editId="39A6E6AD">
+            <wp:extent cx="5943600" cy="1711104"/>
+            <wp:effectExtent l="0" t="0" r="0" b="3810"/>
+            <wp:docPr id="1095945303" name="Picture 2"/>
+            <wp:cNvGraphicFramePr>
+              <a:graphicFrameLocks xmlns:a="http://schemas.openxmlformats.org/drawingml/2006/main" noChangeAspect="1"/>
+            </wp:cNvGraphicFramePr>
+            <a:graphic xmlns:a="http://schemas.openxmlformats.org/drawingml/2006/main">
+              <a:graphicData uri="http://schemas.openxmlformats.org/drawingml/2006/picture">
+                <pic:pic xmlns:pic="http://schemas.openxmlformats.org/drawingml/2006/picture">
+                  <pic:nvPicPr>
+                    <pic:cNvPr id="1095945303" name="Picture 1095945303"/>
+                    <pic:cNvPicPr/>
+                  </pic:nvPicPr>
+                  <pic:blipFill rotWithShape="1">
+                    <a:blip r:embed="rId7" cstate="print">
+                      <a:extLst>
+                        <a:ext uri="{28A0092B-C50C-407E-A947-70E740481C1C}">
+                          <a14:useLocalDpi xmlns:a14="http://schemas.microsoft.com/office/drawing/2010/main" val="0"/>
+                        </a:ext>
+                      </a:extLst>
+                    </a:blip>
+                    <a:srcRect b="4580"/>
+                    <a:stretch/>
+                  </pic:blipFill>
+                  <pic:spPr bwMode="auto">
+                    <a:xfrm>
+                      <a:off x="0" y="0"/>
+                      <a:ext cx="5943600" cy="1711104"/>
+                    </a:xfrm>
+                    <a:prstGeom prst="rect">
+                      <a:avLst/>
+                    </a:prstGeom>
+                    <a:ln>
+                      <a:noFill/>
+                    </a:ln>
+                    <a:extLst>
+                      <a:ext uri="{53640926-AAD7-44D8-BBD7-CCE9431645EC}">
+                        <a14:shadowObscured xmlns:a14="http://schemas.microsoft.com/office/drawing/2010/main"/>
+                      </a:ext>
+                    </a:extLst>
+                  </pic:spPr>
+                </pic:pic>
+              </a:graphicData>
+            </a:graphic>
+          </wp:inline>
+        </w:drawing>
+      </w:r>
+    </w:p>
+    <w:p>
+      <w:pPr>
+        <w:pStyle w:val="ListParagraph"/>
+        <w:rPr>
+          <w:rFonts w:ascii="Calibri" w:hAnsi="Calibri" w:cs="Calibri"/>
+          <w:color w:val="000000" w:themeColor="text1"/>
+          <w:sz w:val="22"/>
+          <w:szCs w:val="22"/>
+          <w:u w:val="single"/>
+        </w:rPr>
+      </w:pPr>
+    </w:p>
+    <w:p>
+      <w:pPr>
+        <w:pStyle w:val="ListParagraph"/>
+        <w:rPr>
+          <w:rFonts w:ascii="Calibri" w:hAnsi="Calibri" w:cs="Calibri"/>
+          <w:color w:val="000000" w:themeColor="text1"/>
+          <w:sz w:val="22"/>
+          <w:szCs w:val="22"/>
+          <w:u w:val="single"/>
+        </w:rPr>
+      </w:pPr>
+      <w:proofErr w:type="spellStart"/>
+      <w:r>
+        <w:rPr>
+          <w:rFonts w:ascii="Calibri" w:hAnsi="Calibri" w:cs="Calibri"/>
+          <w:color w:val="000000" w:themeColor="text1"/>
+          <w:sz w:val="22"/>
+          <w:szCs w:val="22"/>
+          <w:u w:val="single"/>
+        </w:rPr>
+        <w:t>Tpot</w:t>
+      </w:r>
+      <w:proofErr w:type="spellEnd"/>
+      <w:r>
+        <w:rPr>
+          <w:rFonts w:ascii="Calibri" w:hAnsi="Calibri" w:cs="Calibri"/>
+          <w:color w:val="000000" w:themeColor="text1"/>
+          <w:sz w:val="22"/>
+          <w:szCs w:val="22"/>
+          <w:u w:val="single"/>
+        </w:rPr>
+        <w:t xml:space="preserve"> – </w:t>
+      </w:r>
+      <w:proofErr w:type="spellStart"/>
+      <w:r>
+        <w:rPr>
+          <w:rFonts w:ascii="Calibri" w:hAnsi="Calibri" w:cs="Calibri"/>
+          <w:color w:val="000000" w:themeColor="text1"/>
+          <w:sz w:val="22"/>
+          <w:szCs w:val="22"/>
+          <w:u w:val="single"/>
+        </w:rPr>
+        <w:t>autofeat</w:t>
+      </w:r>
+      <w:proofErr w:type="spellEnd"/>
+      <w:r>
+        <w:rPr>
+          <w:rFonts w:ascii="Calibri" w:hAnsi="Calibri" w:cs="Calibri"/>
+          <w:color w:val="000000" w:themeColor="text1"/>
+          <w:sz w:val="22"/>
+          <w:szCs w:val="22"/>
+          <w:u w:val="single"/>
+        </w:rPr>
+        <w:t xml:space="preserve"> top </w:t>
+      </w:r>
+      <w:r>
+        <w:rPr>
+          <w:rFonts w:ascii="Calibri" w:hAnsi="Calibri" w:cs="Calibri"/>
+          <w:color w:val="000000" w:themeColor="text1"/>
+          <w:sz w:val="22"/>
+          <w:szCs w:val="22"/>
+          <w:u w:val="single"/>
+        </w:rPr>
+        <w:t>5</w:t>
+      </w:r>
+      <w:r>
+        <w:rPr>
+          <w:rFonts w:ascii="Calibri" w:hAnsi="Calibri" w:cs="Calibri"/>
+          <w:color w:val="000000" w:themeColor="text1"/>
+          <w:sz w:val="22"/>
+          <w:szCs w:val="22"/>
+          <w:u w:val="single"/>
+        </w:rPr>
+        <w:t xml:space="preserve"> features:</w:t>
+      </w:r>
+    </w:p>
+    <w:p>
+      <w:pPr>
+        <w:pStyle w:val="ListParagraph"/>
+        <w:rPr>
+          <w:rFonts w:ascii="Calibri" w:hAnsi="Calibri" w:cs="Calibri"/>
+          <w:color w:val="000000" w:themeColor="text1"/>
+          <w:sz w:val="22"/>
+          <w:szCs w:val="22"/>
+          <w:u w:val="single"/>
+        </w:rPr>
+      </w:pPr>
+    </w:p>
+    <w:p>
+      <w:pPr>
+        <w:pStyle w:val="ListParagraph"/>
+        <w:rPr>
+          <w:rFonts w:ascii="Calibri" w:hAnsi="Calibri" w:cs="Calibri"/>
+          <w:color w:val="000000" w:themeColor="text1"/>
+          <w:sz w:val="22"/>
+          <w:szCs w:val="22"/>
+          <w:u w:val="single"/>
+        </w:rPr>
+      </w:pPr>
+      <w:r>
+        <w:rPr>
+          <w:rFonts w:ascii="Calibri" w:hAnsi="Calibri" w:cs="Calibri"/>
+          <w:noProof/>
+          <w:color w:val="000000" w:themeColor="text1"/>
+          <w:sz w:val="22"/>
+          <w:szCs w:val="22"/>
+          <w:u w:val="single"/>
+        </w:rPr>
+        <w:lastRenderedPageBreak/>
+        <w:drawing>
+          <wp:inline distT="0" distB="0" distL="0" distR="0" wp14:anchorId="58C863C9" wp14:editId="030A352E">
+            <wp:extent cx="5943600" cy="1734185"/>
+            <wp:effectExtent l="0" t="0" r="0" b="5715"/>
+            <wp:docPr id="409024381" name="Picture 4" descr="A number and numbers on a white background&#10;&#10;Description automatically generated"/>
+            <wp:cNvGraphicFramePr>
+              <a:graphicFrameLocks xmlns:a="http://schemas.openxmlformats.org/drawingml/2006/main" noChangeAspect="1"/>
+            </wp:cNvGraphicFramePr>
+            <a:graphic xmlns:a="http://schemas.openxmlformats.org/drawingml/2006/main">
+              <a:graphicData uri="http://schemas.openxmlformats.org/drawingml/2006/picture">
+                <pic:pic xmlns:pic="http://schemas.openxmlformats.org/drawingml/2006/picture">
+                  <pic:nvPicPr>
+                    <pic:cNvPr id="409024381" name="Picture 4" descr="A number and numbers on a white background&#10;&#10;Description automatically generated"/>
+                    <pic:cNvPicPr/>
+                  </pic:nvPicPr>
+                  <pic:blipFill>
+                    <a:blip r:embed="rId8" cstate="print">
+                      <a:extLst>
+                        <a:ext uri="{28A0092B-C50C-407E-A947-70E740481C1C}">
+                          <a14:useLocalDpi xmlns:a14="http://schemas.microsoft.com/office/drawing/2010/main" val="0"/>
+                        </a:ext>
+                      </a:extLst>
+                    </a:blip>
+                    <a:stretch>
+                      <a:fillRect/>
+                    </a:stretch>
+                  </pic:blipFill>
+                  <pic:spPr>
+                    <a:xfrm>
+                      <a:off x="0" y="0"/>
+                      <a:ext cx="5943600" cy="1734185"/>
+                    </a:xfrm>
+                    <a:prstGeom prst="rect">
+                      <a:avLst/>
+                    </a:prstGeom>
+                  </pic:spPr>
+                </pic:pic>
+              </a:graphicData>
+            </a:graphic>
+          </wp:inline>
+        </w:drawing>
+      </w:r>
+    </w:p>
+    <w:p>
+      <w:pPr>
+        <w:rPr>
+          <w:rFonts w:ascii="Calibri" w:hAnsi="Calibri" w:cs="Calibri"/>
+          <w:color w:val="000000" w:themeColor="text1"/>
+          <w:sz w:val="22"/>
+          <w:szCs w:val="22"/>
+          <w:u w:val="single"/>
+        </w:rPr>
+      </w:pPr>
+      <w:r>
+        <w:rPr>
+          <w:rFonts w:ascii="Calibri" w:hAnsi="Calibri" w:cs="Calibri"/>
+          <w:color w:val="000000" w:themeColor="text1"/>
+          <w:sz w:val="22"/>
+          <w:szCs w:val="22"/>
+          <w:u w:val="single"/>
+        </w:rPr>
+        <w:br w:type="page"/>
+      </w:r>
+    </w:p>
+    <w:p>
+      <w:pPr>
+        <w:pStyle w:val="ListParagraph"/>
+        <w:rPr>
+          <w:rFonts w:ascii="Calibri" w:hAnsi="Calibri" w:cs="Calibri"/>
+          <w:color w:val="000000" w:themeColor="text1"/>
+          <w:sz w:val="22"/>
+          <w:szCs w:val="22"/>
+          <w:u w:val="single"/>
+        </w:rPr>
+      </w:pPr>
+      <w:r>
+        <w:rPr>
+          <w:rFonts w:ascii="Calibri" w:hAnsi="Calibri" w:cs="Calibri"/>
+          <w:noProof/>
+          <w:color w:val="000000" w:themeColor="text1"/>
+          <w:sz w:val="22"/>
+          <w:szCs w:val="22"/>
+          <w:u w:val="single"/>
+        </w:rPr>
+        <w:lastRenderedPageBreak/>
+        <w:drawing>
+          <wp:inline distT="0" distB="0" distL="0" distR="0" wp14:anchorId="506E08ED" wp14:editId="71F324E9">
+            <wp:extent cx="5943600" cy="3689350"/>
+            <wp:effectExtent l="0" t="0" r="0" b="6350"/>
+            <wp:docPr id="600391920" name="Picture 3"/>
+            <wp:cNvGraphicFramePr>
+              <a:graphicFrameLocks xmlns:a="http://schemas.openxmlformats.org/drawingml/2006/main" noChangeAspect="1"/>
+            </wp:cNvGraphicFramePr>
+            <a:graphic xmlns:a="http://schemas.openxmlformats.org/drawingml/2006/main">
+              <a:graphicData uri="http://schemas.openxmlformats.org/drawingml/2006/picture">
+                <pic:pic xmlns:pic="http://schemas.openxmlformats.org/drawingml/2006/picture">
+                  <pic:nvPicPr>
+                    <pic:cNvPr id="600391920" name="Picture 600391920"/>
+                    <pic:cNvPicPr/>
+                  </pic:nvPicPr>
+                  <pic:blipFill>
+                    <a:blip r:embed="rId9" cstate="print">
+                      <a:extLst>
+                        <a:ext uri="{28A0092B-C50C-407E-A947-70E740481C1C}">
+                          <a14:useLocalDpi xmlns:a14="http://schemas.microsoft.com/office/drawing/2010/main" val="0"/>
+                        </a:ext>
+                      </a:extLst>
+                    </a:blip>
+                    <a:stretch>
+                      <a:fillRect/>
+                    </a:stretch>
+                  </pic:blipFill>
+                  <pic:spPr>
+                    <a:xfrm>
+                      <a:off x="0" y="0"/>
+                      <a:ext cx="5943600" cy="3689350"/>
+                    </a:xfrm>
+                    <a:prstGeom prst="rect">
+                      <a:avLst/>
+                    </a:prstGeom>
+                  </pic:spPr>
+                </pic:pic>
+              </a:graphicData>
+            </a:graphic>
+          </wp:inline>
+        </w:drawing>
+      </w:r>
+    </w:p>
+    <w:p>
+      <w:pPr>
+        <w:pStyle w:val="ListParagraph"/>
+        <w:rPr>
+          <w:rFonts w:ascii="Calibri" w:hAnsi="Calibri" w:cs="Calibri"/>
+          <w:color w:val="000000" w:themeColor="text1"/>
+          <w:sz w:val="22"/>
+          <w:szCs w:val="22"/>
+          <w:u w:val="single"/>
+        </w:rPr>
+      </w:pPr>
+    </w:p>
+    <w:p>
+      <w:pPr>
+        <w:pStyle w:val="ListParagraph"/>
+        <w:rPr>
+          <w:rFonts w:ascii="Calibri" w:hAnsi="Calibri" w:cs="Calibri"/>
+          <w:color w:val="000000" w:themeColor="text1"/>
+          <w:sz w:val="22"/>
+          <w:szCs w:val="22"/>
+          <w:u w:val="single"/>
+        </w:rPr>
+      </w:pPr>
+    </w:p>
+    <w:p>
+      <w:pPr>
+        <w:pStyle w:val="ListParagraph"/>
+        <w:rPr>
+          <w:rFonts w:ascii="Calibri" w:hAnsi="Calibri" w:cs="Calibri"/>
+          <w:color w:val="000000" w:themeColor="text1"/>
+          <w:sz w:val="22"/>
+          <w:szCs w:val="22"/>
+          <w:u w:val="single"/>
+        </w:rPr>
+      </w:pPr>
+      <w:r>
+        <w:rPr>
+          <w:rFonts w:ascii="Calibri" w:hAnsi="Calibri" w:cs="Calibri"/>
+          <w:noProof/>
+          <w:color w:val="000000" w:themeColor="text1"/>
+          <w:sz w:val="22"/>
+          <w:szCs w:val="22"/>
+          <w:u w:val="single"/>
+        </w:rPr>
+        <w:lastRenderedPageBreak/>
+        <w:drawing>
+          <wp:inline distT="0" distB="0" distL="0" distR="0" wp14:anchorId="5BA782E0" wp14:editId="220FEBE7">
+            <wp:extent cx="5943600" cy="6684010"/>
+            <wp:effectExtent l="0" t="0" r="0" b="0"/>
+            <wp:docPr id="1458613062" name="Picture 5" descr="A screenshot of a computer code&#10;&#10;Description automatically generated"/>
+            <wp:cNvGraphicFramePr>
+              <a:graphicFrameLocks xmlns:a="http://schemas.openxmlformats.org/drawingml/2006/main" noChangeAspect="1"/>
+            </wp:cNvGraphicFramePr>
+            <a:graphic xmlns:a="http://schemas.openxmlformats.org/drawingml/2006/main">
+              <a:graphicData uri="http://schemas.openxmlformats.org/drawingml/2006/picture">
+                <pic:pic xmlns:pic="http://schemas.openxmlformats.org/drawingml/2006/picture">
+                  <pic:nvPicPr>
+                    <pic:cNvPr id="1458613062" name="Picture 5" descr="A screenshot of a computer code&#10;&#10;Description automatically generated"/>
+                    <pic:cNvPicPr/>
+                  </pic:nvPicPr>
+                  <pic:blipFill>
+                    <a:blip r:embed="rId10">
+                      <a:extLst>
+                        <a:ext uri="{28A0092B-C50C-407E-A947-70E740481C1C}">
+                          <a14:useLocalDpi xmlns:a14="http://schemas.microsoft.com/office/drawing/2010/main" val="0"/>
+                        </a:ext>
+                      </a:extLst>
+                    </a:blip>
+                    <a:stretch>
+                      <a:fillRect/>
+                    </a:stretch>
+                  </pic:blipFill>
+                  <pic:spPr>
+                    <a:xfrm>
+                      <a:off x="0" y="0"/>
+                      <a:ext cx="5943600" cy="6684010"/>
+                    </a:xfrm>
+                    <a:prstGeom prst="rect">
+                      <a:avLst/>
+                    </a:prstGeom>
+                  </pic:spPr>
+                </pic:pic>
+              </a:graphicData>
+            </a:graphic>
+          </wp:inline>
+        </w:drawing>
+      </w:r>
+    </w:p>
+    <w:p>
+      <w:pPr>
+        <w:pStyle w:val="ListParagraph"/>
+        <w:rPr>
+          <w:rFonts w:ascii="Calibri" w:hAnsi="Calibri" w:cs="Calibri"/>
+          <w:color w:val="000000" w:themeColor="text1"/>
+          <w:sz w:val="22"/>
+          <w:szCs w:val="22"/>
+          <w:u w:val="single"/>
+        </w:rPr>
+      </w:pPr>
+    </w:p>
+    <w:p>
+      <w:pPr>
+        <w:pStyle w:val="ListParagraph"/>
+        <w:rPr>
+          <w:rFonts w:ascii="Calibri" w:hAnsi="Calibri" w:cs="Calibri"/>
+          <w:color w:val="000000" w:themeColor="text1"/>
+          <w:sz w:val="22"/>
+          <w:szCs w:val="22"/>
+          <w:u w:val="single"/>
+        </w:rPr>
+      </w:pPr>
+    </w:p>
+    <w:p>
+      <w:pPr>
+        <w:pStyle w:val="ListParagraph"/>
+        <w:rPr>
+          <w:rFonts w:ascii="Calibri" w:hAnsi="Calibri" w:cs="Calibri"/>
+          <w:color w:val="000000" w:themeColor="text1"/>
+          <w:sz w:val="22"/>
+          <w:szCs w:val="22"/>
+          <w:u w:val="single"/>
+        </w:rPr>
+      </w:pPr>
+    </w:p>
+    <w:p>
+      <w:pPr>
+        <w:rPr>
+          <w:rFonts w:ascii="Calibri" w:hAnsi="Calibri" w:cs="Calibri"/>
+          <w:color w:val="000000" w:themeColor="text1"/>
+          <w:sz w:val="22"/>
+          <w:szCs w:val="22"/>
+          <w:u w:val="single"/>
+        </w:rPr>
+      </w:pPr>
+      <w:r>
+        <w:rPr>
+          <w:rFonts w:ascii="Calibri" w:hAnsi="Calibri" w:cs="Calibri"/>
+          <w:color w:val="000000" w:themeColor="text1"/>
+          <w:sz w:val="22"/>
+          <w:szCs w:val="22"/>
+          <w:u w:val="single"/>
+        </w:rPr>
+        <w:br w:type="page"/>
+      </w:r>
+    </w:p>
+    <w:p>
+      <w:pPr>
+        <w:jc w:val="center"/>
+        <w:rPr>
+          <w:rFonts w:ascii="Calibri" w:hAnsi="Calibri" w:cs="Calibri"/>
+          <w:b/>
+          <w:bCs/>
+          <w:color w:val="000000" w:themeColor="text1"/>
+          <w:sz w:val="22"/>
+          <w:szCs w:val="22"/>
+        </w:rPr>
+      </w:pPr>
+      <w:r>
+        <w:rPr>
+          <w:rFonts w:ascii="Calibri" w:hAnsi="Calibri" w:cs="Calibri"/>
+          <w:b/>
+          <w:bCs/>
+          <w:color w:val="000000" w:themeColor="text1"/>
+          <w:sz w:val="22"/>
+          <w:szCs w:val="22"/>
+        </w:rPr>
+        <w:lastRenderedPageBreak/>
+        <w:t xml:space="preserve">March 6, </w:t>
+      </w:r>
+      <w:proofErr w:type="gramStart"/>
+      <w:r>
+        <w:rPr>
+          <w:rFonts w:ascii="Calibri" w:hAnsi="Calibri" w:cs="Calibri"/>
+          <w:b/>
+          <w:bCs/>
+          <w:color w:val="000000" w:themeColor="text1"/>
+          <w:sz w:val="22"/>
+          <w:szCs w:val="22"/>
+        </w:rPr>
+        <w:t>2024</w:t>
+      </w:r>
+      <w:proofErr w:type="gramEnd"/>
+      <w:r>
+        <w:rPr>
+          <w:rFonts w:ascii="Calibri" w:hAnsi="Calibri" w:cs="Calibri"/>
+          <w:b/>
+          <w:bCs/>
+          <w:color w:val="000000" w:themeColor="text1"/>
+          <w:sz w:val="22"/>
+          <w:szCs w:val="22"/>
+        </w:rPr>
+        <w:t xml:space="preserve"> </w:t>
+      </w:r>
+      <w:r>
+        <w:rPr>
+          <w:rFonts w:ascii="Calibri" w:hAnsi="Calibri" w:cs="Calibri"/>
+          <w:b/>
+          <w:bCs/>
+          <w:color w:val="000000" w:themeColor="text1"/>
+          <w:sz w:val="22"/>
+          <w:szCs w:val="22"/>
+        </w:rPr>
+        <w:t>UPDATES</w:t>
+      </w:r>
+    </w:p>
+    <w:p>
+      <w:pPr>
+        <w:rPr>
+          <w:rFonts w:ascii="Calibri" w:hAnsi="Calibri" w:cs="Calibri"/>
+          <w:color w:val="000000" w:themeColor="text1"/>
+          <w:sz w:val="22"/>
+          <w:szCs w:val="22"/>
+        </w:rPr>
+      </w:pPr>
+    </w:p>
+    <w:p>
+      <w:pPr>
+        <w:rPr>
+          <w:rFonts w:ascii="Calibri" w:hAnsi="Calibri" w:cs="Calibri"/>
+          <w:color w:val="000000" w:themeColor="text1"/>
+          <w:sz w:val="22"/>
+          <w:szCs w:val="22"/>
+          <w:u w:val="single"/>
+        </w:rPr>
+      </w:pPr>
+      <w:r>
+        <w:rPr>
+          <w:rFonts w:ascii="Calibri" w:hAnsi="Calibri" w:cs="Calibri"/>
+          <w:color w:val="000000" w:themeColor="text1"/>
+          <w:sz w:val="22"/>
+          <w:szCs w:val="22"/>
+          <w:u w:val="single"/>
+        </w:rPr>
+        <w:t>Data Preprocessing</w:t>
+      </w:r>
+    </w:p>
+    <w:p>
+      <w:pPr>
+        <w:pStyle w:val="ListParagraph"/>
+        <w:numPr>
+          <w:ilvl w:val="0"/>
+          <w:numId w:val="3"/>
+        </w:numPr>
+        <w:rPr>
+          <w:rFonts w:ascii="Calibri" w:hAnsi="Calibri" w:cs="Calibri"/>
+          <w:color w:val="000000" w:themeColor="text1"/>
+          <w:sz w:val="22"/>
+          <w:szCs w:val="22"/>
+        </w:rPr>
+      </w:pPr>
+      <w:r>
+        <w:rPr>
+          <w:rFonts w:ascii="Calibri" w:hAnsi="Calibri" w:cs="Calibri"/>
+          <w:color w:val="000000" w:themeColor="text1"/>
+          <w:sz w:val="22"/>
+          <w:szCs w:val="22"/>
+        </w:rPr>
+        <w:t>Solved the mystery of perfect modeling score with baseline data:</w:t>
+      </w:r>
+    </w:p>
+    <w:p>
+      <w:pPr>
+        <w:pStyle w:val="ListParagraph"/>
+        <w:numPr>
+          <w:ilvl w:val="1"/>
+          <w:numId w:val="3"/>
+        </w:numPr>
+        <w:rPr>
+          <w:rFonts w:ascii="Calibri" w:hAnsi="Calibri" w:cs="Calibri"/>
+          <w:color w:val="000000" w:themeColor="text1"/>
+          <w:sz w:val="22"/>
+          <w:szCs w:val="22"/>
+        </w:rPr>
+      </w:pPr>
+      <w:r>
+        <w:rPr>
+          <w:rFonts w:ascii="Calibri" w:hAnsi="Calibri" w:cs="Calibri"/>
+          <w:color w:val="000000" w:themeColor="text1"/>
+          <w:sz w:val="22"/>
+          <w:szCs w:val="22"/>
+        </w:rPr>
+        <w:t xml:space="preserve">Looked into </w:t>
+      </w:r>
+      <w:hyperlink r:id="rId11" w:history="1">
+        <w:r>
+          <w:rPr>
+            <w:rStyle w:val="Hyperlink"/>
+            <w:rFonts w:ascii="Calibri" w:hAnsi="Calibri" w:cs="Calibri"/>
+            <w:sz w:val="22"/>
+            <w:szCs w:val="22"/>
+          </w:rPr>
+          <w:t>corr</w:t>
+        </w:r>
+        <w:r>
+          <w:rPr>
+            <w:rStyle w:val="Hyperlink"/>
+            <w:rFonts w:ascii="Calibri" w:hAnsi="Calibri" w:cs="Calibri"/>
+            <w:sz w:val="22"/>
+            <w:szCs w:val="22"/>
+          </w:rPr>
+          <w:t>e</w:t>
+        </w:r>
+        <w:r>
+          <w:rPr>
+            <w:rStyle w:val="Hyperlink"/>
+            <w:rFonts w:ascii="Calibri" w:hAnsi="Calibri" w:cs="Calibri"/>
+            <w:sz w:val="22"/>
+            <w:szCs w:val="22"/>
+          </w:rPr>
+          <w:t>lation with t</w:t>
+        </w:r>
+        <w:r>
+          <w:rPr>
+            <w:rStyle w:val="Hyperlink"/>
+            <w:rFonts w:ascii="Calibri" w:hAnsi="Calibri" w:cs="Calibri"/>
+            <w:sz w:val="22"/>
+            <w:szCs w:val="22"/>
+          </w:rPr>
+          <w:t>a</w:t>
+        </w:r>
+        <w:r>
+          <w:rPr>
+            <w:rStyle w:val="Hyperlink"/>
+            <w:rFonts w:ascii="Calibri" w:hAnsi="Calibri" w:cs="Calibri"/>
+            <w:sz w:val="22"/>
+            <w:szCs w:val="22"/>
+          </w:rPr>
+          <w:t>rget</w:t>
+        </w:r>
+      </w:hyperlink>
+    </w:p>
+    <w:p>
+      <w:pPr>
+        <w:pStyle w:val="ListParagraph"/>
+        <w:numPr>
+          <w:ilvl w:val="1"/>
+          <w:numId w:val="3"/>
+        </w:numPr>
+        <w:rPr>
+          <w:rFonts w:ascii="Calibri" w:hAnsi="Calibri" w:cs="Calibri"/>
+          <w:color w:val="000000" w:themeColor="text1"/>
+          <w:sz w:val="22"/>
+          <w:szCs w:val="22"/>
+        </w:rPr>
+      </w:pPr>
+      <w:r>
+        <w:rPr>
+          <w:rFonts w:ascii="Calibri" w:hAnsi="Calibri" w:cs="Calibri"/>
+          <w:color w:val="000000" w:themeColor="text1"/>
+          <w:sz w:val="22"/>
+          <w:szCs w:val="22"/>
+        </w:rPr>
+        <w:t>Found derivatives of target: DOTHBLEED (r=-.85), NOTHBLEED (r = -.99)</w:t>
+      </w:r>
+    </w:p>
+    <w:p>
+      <w:pPr>
+        <w:pStyle w:val="ListParagraph"/>
+        <w:numPr>
+          <w:ilvl w:val="1"/>
+          <w:numId w:val="3"/>
+        </w:numPr>
+        <w:rPr>
+          <w:rFonts w:ascii="Calibri" w:hAnsi="Calibri" w:cs="Calibri"/>
+          <w:color w:val="000000" w:themeColor="text1"/>
+          <w:sz w:val="22"/>
+          <w:szCs w:val="22"/>
+        </w:rPr>
+      </w:pPr>
+      <w:r>
+        <w:rPr>
+          <w:rFonts w:ascii="Calibri" w:hAnsi="Calibri" w:cs="Calibri"/>
+          <w:color w:val="000000" w:themeColor="text1"/>
+          <w:sz w:val="22"/>
+          <w:szCs w:val="22"/>
+        </w:rPr>
+        <w:t>After removing these two variables:</w:t>
+      </w:r>
+    </w:p>
+    <w:p>
+      <w:pPr>
+        <w:pStyle w:val="ListParagraph"/>
+        <w:numPr>
+          <w:ilvl w:val="2"/>
+          <w:numId w:val="3"/>
+        </w:numPr>
+        <w:rPr>
+          <w:rFonts w:ascii="Calibri" w:hAnsi="Calibri" w:cs="Calibri"/>
+          <w:color w:val="000000" w:themeColor="text1"/>
+          <w:sz w:val="22"/>
+          <w:szCs w:val="22"/>
+        </w:rPr>
+      </w:pPr>
+      <w:r>
+        <w:rPr>
+          <w:rFonts w:ascii="Calibri" w:hAnsi="Calibri" w:cs="Calibri"/>
+          <w:color w:val="000000" w:themeColor="text1"/>
+          <w:sz w:val="22"/>
+          <w:szCs w:val="22"/>
+        </w:rPr>
+        <w:t>Random Forest: Accura</w:t>
+      </w:r>
+      <w:r>
+        <w:rPr>
+          <w:rFonts w:ascii="Calibri" w:hAnsi="Calibri" w:cs="Calibri"/>
+          <w:color w:val="000000" w:themeColor="text1"/>
+          <w:sz w:val="22"/>
+          <w:szCs w:val="22"/>
+        </w:rPr>
+        <w:t>c</w:t>
+      </w:r>
+      <w:r>
+        <w:rPr>
+          <w:rFonts w:ascii="Calibri" w:hAnsi="Calibri" w:cs="Calibri"/>
+          <w:color w:val="000000" w:themeColor="text1"/>
+          <w:sz w:val="22"/>
+          <w:szCs w:val="22"/>
+        </w:rPr>
+        <w:t>y =</w:t>
+      </w:r>
+      <w:r>
+        <w:rPr>
+          <w:rFonts w:ascii="Calibri" w:hAnsi="Calibri" w:cs="Calibri"/>
+          <w:color w:val="000000" w:themeColor="text1"/>
+          <w:sz w:val="22"/>
+          <w:szCs w:val="22"/>
+        </w:rPr>
+        <w:t xml:space="preserve"> .</w:t>
+      </w:r>
+      <w:proofErr w:type="gramStart"/>
+      <w:r>
+        <w:rPr>
+          <w:rFonts w:ascii="Calibri" w:hAnsi="Calibri" w:cs="Calibri"/>
+          <w:color w:val="000000" w:themeColor="text1"/>
+          <w:sz w:val="22"/>
+          <w:szCs w:val="22"/>
+        </w:rPr>
+        <w:t>745</w:t>
+      </w:r>
+      <w:r>
+        <w:rPr>
+          <w:rFonts w:ascii="Calibri" w:hAnsi="Calibri" w:cs="Calibri"/>
+          <w:color w:val="000000" w:themeColor="text1"/>
+          <w:sz w:val="22"/>
+          <w:szCs w:val="22"/>
+        </w:rPr>
+        <w:t xml:space="preserve"> ,</w:t>
+      </w:r>
+      <w:proofErr w:type="gramEnd"/>
+      <w:r>
+        <w:rPr>
+          <w:rFonts w:ascii="Calibri" w:hAnsi="Calibri" w:cs="Calibri"/>
+          <w:color w:val="000000" w:themeColor="text1"/>
+          <w:sz w:val="22"/>
+          <w:szCs w:val="22"/>
+        </w:rPr>
+        <w:t xml:space="preserve"> F1 = </w:t>
+      </w:r>
+      <w:r>
+        <w:rPr>
+          <w:rFonts w:ascii="Calibri" w:hAnsi="Calibri" w:cs="Calibri"/>
+          <w:color w:val="000000" w:themeColor="text1"/>
+          <w:sz w:val="22"/>
+          <w:szCs w:val="22"/>
+        </w:rPr>
+        <w:t>.727</w:t>
+      </w:r>
+    </w:p>
+    <w:p>
+      <w:pPr>
+        <w:pStyle w:val="ListParagraph"/>
+        <w:numPr>
+          <w:ilvl w:val="0"/>
+          <w:numId w:val="3"/>
+        </w:numPr>
+        <w:rPr>
+          <w:rFonts w:ascii="Calibri" w:hAnsi="Calibri" w:cs="Calibri"/>
+          <w:color w:val="000000" w:themeColor="text1"/>
+          <w:sz w:val="22"/>
+          <w:szCs w:val="22"/>
+        </w:rPr>
+      </w:pPr>
+      <w:r>
+        <w:rPr>
+          <w:rFonts w:ascii="Calibri" w:hAnsi="Calibri" w:cs="Calibri"/>
+          <w:color w:val="000000" w:themeColor="text1"/>
+          <w:sz w:val="22"/>
+          <w:szCs w:val="22"/>
+        </w:rPr>
+        <w:t>2</w:t>
+      </w:r>
+      <w:r>
+        <w:rPr>
+          <w:rFonts w:ascii="Calibri" w:hAnsi="Calibri" w:cs="Calibri"/>
+          <w:color w:val="000000" w:themeColor="text1"/>
+          <w:sz w:val="22"/>
+          <w:szCs w:val="22"/>
+          <w:vertAlign w:val="superscript"/>
+        </w:rPr>
+        <w:t>nd</w:t>
+      </w:r>
+      <w:r>
+        <w:rPr>
+          <w:rFonts w:ascii="Calibri" w:hAnsi="Calibri" w:cs="Calibri"/>
+          <w:color w:val="000000" w:themeColor="text1"/>
+          <w:sz w:val="22"/>
+          <w:szCs w:val="22"/>
+        </w:rPr>
+        <w:t xml:space="preserve"> round of variable review by Dr. Gupta:</w:t>
+      </w:r>
+    </w:p>
+    <w:p>
+      <w:pPr>
+        <w:pStyle w:val="ListParagraph"/>
+        <w:numPr>
+          <w:ilvl w:val="1"/>
+          <w:numId w:val="3"/>
+        </w:numPr>
+        <w:rPr>
+          <w:rFonts w:ascii="Calibri" w:hAnsi="Calibri" w:cs="Calibri"/>
+          <w:color w:val="000000" w:themeColor="text1"/>
+          <w:sz w:val="22"/>
+          <w:szCs w:val="22"/>
+        </w:rPr>
+      </w:pPr>
+      <w:r>
+        <w:rPr>
+          <w:rFonts w:ascii="Calibri" w:hAnsi="Calibri" w:cs="Calibri"/>
+          <w:color w:val="000000" w:themeColor="text1"/>
+          <w:sz w:val="22"/>
+          <w:szCs w:val="22"/>
+        </w:rPr>
+        <w:t>Confirmed that the 80+ variables are post-op or irrelevant exce</w:t>
+      </w:r>
+      <w:r>
+        <w:rPr>
+          <w:rFonts w:ascii="Calibri" w:hAnsi="Calibri" w:cs="Calibri"/>
+          <w:color w:val="000000" w:themeColor="text1"/>
+          <w:sz w:val="22"/>
+          <w:szCs w:val="22"/>
+        </w:rPr>
+        <w:t xml:space="preserve">pt </w:t>
+      </w:r>
+      <w:r>
+        <w:rPr>
+          <w:rFonts w:ascii="Calibri" w:hAnsi="Calibri" w:cs="Calibri"/>
+          <w:color w:val="000000" w:themeColor="text1"/>
+          <w:sz w:val="22"/>
+          <w:szCs w:val="22"/>
+        </w:rPr>
+        <w:t>‘</w:t>
+      </w:r>
+      <w:proofErr w:type="gramStart"/>
+      <w:r>
+        <w:rPr>
+          <w:rFonts w:ascii="Calibri" w:hAnsi="Calibri" w:cs="Calibri"/>
+          <w:color w:val="000000" w:themeColor="text1"/>
+          <w:sz w:val="22"/>
+          <w:szCs w:val="22"/>
+        </w:rPr>
+        <w:t>OTHERCPT</w:t>
+      </w:r>
+      <w:r>
+        <w:rPr>
+          <w:rFonts w:ascii="Calibri" w:hAnsi="Calibri" w:cs="Calibri"/>
+          <w:color w:val="000000" w:themeColor="text1"/>
+          <w:sz w:val="22"/>
+          <w:szCs w:val="22"/>
+          <w:lang w:eastAsia="zh-TW"/>
+        </w:rPr>
+        <w:t>1</w:t>
+      </w:r>
+      <w:proofErr w:type="gramEnd"/>
+      <w:r>
+        <w:rPr>
+          <w:rFonts w:ascii="Calibri" w:hAnsi="Calibri" w:cs="Calibri"/>
+          <w:color w:val="000000" w:themeColor="text1"/>
+          <w:sz w:val="22"/>
+          <w:szCs w:val="22"/>
+          <w:lang w:eastAsia="zh-TW"/>
+        </w:rPr>
+        <w:t xml:space="preserve">’ </w:t>
+      </w:r>
+    </w:p>
+    <w:p>
+      <w:pPr>
+        <w:pStyle w:val="ListParagraph"/>
+        <w:numPr>
+          <w:ilvl w:val="2"/>
+          <w:numId w:val="3"/>
+        </w:numPr>
+        <w:rPr>
+          <w:rFonts w:ascii="Calibri" w:hAnsi="Calibri" w:cs="Calibri"/>
+          <w:color w:val="000000" w:themeColor="text1"/>
+          <w:sz w:val="22"/>
+          <w:szCs w:val="22"/>
+        </w:rPr>
+      </w:pPr>
+      <w:r>
+        <w:rPr>
+          <w:rFonts w:ascii="Calibri" w:hAnsi="Calibri" w:cs="Calibri"/>
+          <w:color w:val="000000" w:themeColor="text1"/>
+          <w:sz w:val="22"/>
+          <w:szCs w:val="22"/>
+        </w:rPr>
+        <w:t xml:space="preserve">Do we still need to create the ‘baseline dataset’? </w:t>
+      </w:r>
+      <w:r>
+        <w:rPr>
+          <w:rFonts w:ascii="Calibri" w:hAnsi="Calibri" w:cs="Calibri"/>
+          <w:color w:val="000000" w:themeColor="text1"/>
+          <w:sz w:val="22"/>
+          <w:szCs w:val="22"/>
+          <w:highlight w:val="yellow"/>
+        </w:rPr>
+        <w:t>Or we should just use the 40+ feature dataset as baseline</w:t>
+      </w:r>
+      <w:r>
+        <w:rPr>
+          <w:rFonts w:ascii="Calibri" w:hAnsi="Calibri" w:cs="Calibri"/>
+          <w:color w:val="000000" w:themeColor="text1"/>
+          <w:sz w:val="22"/>
+          <w:szCs w:val="22"/>
+        </w:rPr>
+        <w:t>?</w:t>
+      </w:r>
+    </w:p>
+    <w:p>
+      <w:pPr>
+        <w:pStyle w:val="ListParagraph"/>
+        <w:numPr>
+          <w:ilvl w:val="1"/>
+          <w:numId w:val="3"/>
+        </w:numPr>
+        <w:rPr>
+          <w:rFonts w:ascii="Calibri" w:hAnsi="Calibri" w:cs="Calibri"/>
+          <w:color w:val="000000" w:themeColor="text1"/>
+          <w:sz w:val="22"/>
+          <w:szCs w:val="22"/>
+        </w:rPr>
+      </w:pPr>
+      <w:r>
+        <w:rPr>
+          <w:rFonts w:ascii="Calibri" w:hAnsi="Calibri" w:cs="Calibri"/>
+          <w:color w:val="000000" w:themeColor="text1"/>
+          <w:sz w:val="22"/>
+          <w:szCs w:val="22"/>
+        </w:rPr>
+        <w:t>C</w:t>
+      </w:r>
+      <w:r>
+        <w:rPr>
+          <w:rFonts w:ascii="Calibri" w:hAnsi="Calibri" w:cs="Calibri"/>
+          <w:color w:val="000000" w:themeColor="text1"/>
+          <w:sz w:val="22"/>
+          <w:szCs w:val="22"/>
+        </w:rPr>
+        <w:t>an add ‘OTHERCPT</w:t>
+      </w:r>
+      <w:r>
+        <w:rPr>
+          <w:rFonts w:ascii="Calibri" w:hAnsi="Calibri" w:cs="Calibri"/>
+          <w:color w:val="000000" w:themeColor="text1"/>
+          <w:sz w:val="22"/>
+          <w:szCs w:val="22"/>
+          <w:lang w:eastAsia="zh-TW"/>
+        </w:rPr>
+        <w:t xml:space="preserve">1’ </w:t>
+      </w:r>
+      <w:r>
+        <w:rPr>
+          <w:rFonts w:ascii="Calibri" w:hAnsi="Calibri" w:cs="Calibri"/>
+          <w:color w:val="000000" w:themeColor="text1"/>
+          <w:sz w:val="22"/>
+          <w:szCs w:val="22"/>
+          <w:lang w:eastAsia="zh-TW"/>
+        </w:rPr>
+        <w:sym w:font="Wingdings" w:char="F0E0"/>
+      </w:r>
+      <w:r>
+        <w:rPr>
+          <w:rFonts w:ascii="Calibri" w:hAnsi="Calibri" w:cs="Calibri"/>
+          <w:color w:val="000000" w:themeColor="text1"/>
+          <w:sz w:val="22"/>
+          <w:szCs w:val="22"/>
+          <w:lang w:eastAsia="zh-TW"/>
+        </w:rPr>
+        <w:t xml:space="preserve"> to-dos for next </w:t>
+      </w:r>
+      <w:proofErr w:type="gramStart"/>
+      <w:r>
+        <w:rPr>
+          <w:rFonts w:ascii="Calibri" w:hAnsi="Calibri" w:cs="Calibri"/>
+          <w:color w:val="000000" w:themeColor="text1"/>
+          <w:sz w:val="22"/>
+          <w:szCs w:val="22"/>
+          <w:lang w:eastAsia="zh-TW"/>
+        </w:rPr>
+        <w:t>week</w:t>
+      </w:r>
+      <w:proofErr w:type="gramEnd"/>
+    </w:p>
+    <w:p>
+      <w:pPr>
+        <w:pStyle w:val="ListParagraph"/>
+        <w:numPr>
+          <w:ilvl w:val="1"/>
+          <w:numId w:val="3"/>
+        </w:numPr>
+        <w:rPr>
+          <w:rFonts w:ascii="Calibri" w:hAnsi="Calibri" w:cs="Calibri"/>
+          <w:color w:val="000000" w:themeColor="text1"/>
+          <w:sz w:val="22"/>
+          <w:szCs w:val="22"/>
+        </w:rPr>
+      </w:pPr>
+      <w:r>
+        <w:rPr>
+          <w:rFonts w:ascii="Calibri" w:hAnsi="Calibri" w:cs="Calibri"/>
+          <w:color w:val="000000" w:themeColor="text1"/>
+          <w:sz w:val="22"/>
+          <w:szCs w:val="22"/>
+          <w:lang w:eastAsia="zh-TW"/>
+        </w:rPr>
+        <w:t xml:space="preserve">Sent in more datasets: 2015, 2016, 2017 </w:t>
+      </w:r>
+      <w:r>
+        <w:rPr>
+          <w:rFonts w:ascii="Calibri" w:hAnsi="Calibri" w:cs="Calibri"/>
+          <w:color w:val="000000" w:themeColor="text1"/>
+          <w:sz w:val="22"/>
+          <w:szCs w:val="22"/>
+          <w:lang w:eastAsia="zh-TW"/>
+        </w:rPr>
+        <w:sym w:font="Wingdings" w:char="F0E0"/>
+      </w:r>
+      <w:r>
+        <w:rPr>
+          <w:rFonts w:ascii="Calibri" w:hAnsi="Calibri" w:cs="Calibri"/>
+          <w:color w:val="000000" w:themeColor="text1"/>
+          <w:sz w:val="22"/>
+          <w:szCs w:val="22"/>
+          <w:lang w:eastAsia="zh-TW"/>
+        </w:rPr>
+        <w:t xml:space="preserve"> to-dos for next </w:t>
+      </w:r>
+      <w:proofErr w:type="gramStart"/>
+      <w:r>
+        <w:rPr>
+          <w:rFonts w:ascii="Calibri" w:hAnsi="Calibri" w:cs="Calibri"/>
+          <w:color w:val="000000" w:themeColor="text1"/>
+          <w:sz w:val="22"/>
+          <w:szCs w:val="22"/>
+          <w:lang w:eastAsia="zh-TW"/>
+        </w:rPr>
+        <w:t>week</w:t>
+      </w:r>
+      <w:proofErr w:type="gramEnd"/>
+    </w:p>
+    <w:p>
+      <w:pPr>
+        <w:rPr>
+          <w:rFonts w:ascii="Calibri" w:hAnsi="Calibri" w:cs="Calibri"/>
+          <w:color w:val="000000" w:themeColor="text1"/>
+          <w:sz w:val="22"/>
+          <w:szCs w:val="22"/>
+        </w:rPr>
+      </w:pPr>
+    </w:p>
+    <w:p>
+      <w:pPr>
+        <w:rPr>
+          <w:rFonts w:ascii="Calibri" w:hAnsi="Calibri" w:cs="Calibri"/>
+          <w:color w:val="000000" w:themeColor="text1"/>
+          <w:sz w:val="22"/>
+          <w:szCs w:val="22"/>
+          <w:u w:val="single"/>
+        </w:rPr>
+      </w:pPr>
+      <w:proofErr w:type="spellStart"/>
+      <w:r>
+        <w:rPr>
+          <w:rFonts w:ascii="Calibri" w:hAnsi="Calibri" w:cs="Calibri"/>
+          <w:color w:val="000000" w:themeColor="text1"/>
+          <w:sz w:val="22"/>
+          <w:szCs w:val="22"/>
+          <w:u w:val="single"/>
+        </w:rPr>
+        <w:t>Autofeat</w:t>
+      </w:r>
+      <w:proofErr w:type="spellEnd"/>
+      <w:r>
+        <w:rPr>
+          <w:rFonts w:ascii="Calibri" w:hAnsi="Calibri" w:cs="Calibri"/>
+          <w:color w:val="000000" w:themeColor="text1"/>
+          <w:sz w:val="22"/>
+          <w:szCs w:val="22"/>
+          <w:u w:val="single"/>
+        </w:rPr>
+        <w:t xml:space="preserve"> datasets</w:t>
+      </w:r>
+    </w:p>
+    <w:p>
+      <w:pPr>
+        <w:pStyle w:val="ListParagraph"/>
+        <w:numPr>
+          <w:ilvl w:val="0"/>
+          <w:numId w:val="6"/>
+        </w:numPr>
+        <w:rPr>
+          <w:rFonts w:ascii="Calibri" w:hAnsi="Calibri" w:cs="Calibri"/>
+          <w:color w:val="000000" w:themeColor="text1"/>
+          <w:sz w:val="22"/>
+          <w:szCs w:val="22"/>
+        </w:rPr>
+      </w:pPr>
+      <w:r>
+        <w:rPr>
+          <w:rFonts w:ascii="Calibri" w:hAnsi="Calibri" w:cs="Calibri"/>
+          <w:color w:val="000000" w:themeColor="text1"/>
+          <w:sz w:val="22"/>
+          <w:szCs w:val="22"/>
+        </w:rPr>
+        <w:t xml:space="preserve">Using top 20/10/5 important features from Random Forest to generate new </w:t>
+      </w:r>
+      <w:proofErr w:type="gramStart"/>
+      <w:r>
+        <w:rPr>
+          <w:rFonts w:ascii="Calibri" w:hAnsi="Calibri" w:cs="Calibri"/>
+          <w:color w:val="000000" w:themeColor="text1"/>
+          <w:sz w:val="22"/>
+          <w:szCs w:val="22"/>
+        </w:rPr>
+        <w:t>datasets</w:t>
+      </w:r>
+      <w:proofErr w:type="gramEnd"/>
+    </w:p>
+    <w:p>
+      <w:pPr>
+        <w:pStyle w:val="ListParagraph"/>
+        <w:numPr>
+          <w:ilvl w:val="0"/>
+          <w:numId w:val="6"/>
+        </w:numPr>
+        <w:rPr>
+          <w:rFonts w:ascii="Calibri" w:hAnsi="Calibri" w:cs="Calibri"/>
+          <w:color w:val="000000" w:themeColor="text1"/>
+          <w:sz w:val="22"/>
+          <w:szCs w:val="22"/>
+        </w:rPr>
+      </w:pPr>
+      <w:r>
+        <w:rPr>
+          <w:rFonts w:ascii="Calibri" w:hAnsi="Calibri" w:cs="Calibri"/>
+          <w:color w:val="000000" w:themeColor="text1"/>
+          <w:sz w:val="22"/>
+          <w:szCs w:val="22"/>
+        </w:rPr>
+        <w:t>Results (Random Forest):</w:t>
+      </w:r>
+    </w:p>
+    <w:tbl>
+      <w:tblPr>
+        <w:tblStyle w:val="TableGrid"/>
+        <w:tblW w:w="0" w:type="auto"/>
+        <w:tblInd w:w="720" w:type="dxa"/>
+        <w:tblLook w:val="04A0" w:firstRow="1" w:lastRow="0" w:firstColumn="1" w:lastColumn="0" w:noHBand="0" w:noVBand="1"/>
+      </w:tblPr>
+      <w:tblGrid>
+        <w:gridCol w:w="1885"/>
+        <w:gridCol w:w="1620"/>
+        <w:gridCol w:w="1710"/>
+      </w:tblGrid>
+      <w:tr>
+        <w:tc>
+          <w:tcPr>
+            <w:tcW w:w="1885" w:type="dxa"/>
+          </w:tcPr>
+          <w:p>
+            <w:pPr>
+              <w:pStyle w:val="ListParagraph"/>
+              <w:ind w:left="0"/>
+              <w:rPr>
+                <w:rFonts w:ascii="Calibri" w:hAnsi="Calibri" w:cs="Calibri"/>
+                <w:b/>
+                <w:bCs/>
+                <w:color w:val="000000" w:themeColor="text1"/>
+                <w:sz w:val="22"/>
+                <w:szCs w:val="22"/>
+              </w:rPr>
+            </w:pPr>
+            <w:proofErr w:type="spellStart"/>
+            <w:r>
+              <w:rPr>
+                <w:rFonts w:ascii="Calibri" w:hAnsi="Calibri" w:cs="Calibri"/>
+                <w:b/>
+                <w:bCs/>
+                <w:color w:val="000000" w:themeColor="text1"/>
+                <w:sz w:val="22"/>
+                <w:szCs w:val="22"/>
+              </w:rPr>
+              <w:t>Autofeat</w:t>
+            </w:r>
+            <w:proofErr w:type="spellEnd"/>
+            <w:r>
+              <w:rPr>
+                <w:rFonts w:ascii="Calibri" w:hAnsi="Calibri" w:cs="Calibri"/>
+                <w:b/>
+                <w:bCs/>
+                <w:color w:val="000000" w:themeColor="text1"/>
+                <w:sz w:val="22"/>
+                <w:szCs w:val="22"/>
+              </w:rPr>
+              <w:t xml:space="preserve"> Data</w:t>
+            </w:r>
+          </w:p>
+        </w:tc>
+        <w:tc>
+          <w:tcPr>
+            <w:tcW w:w="1620" w:type="dxa"/>
+          </w:tcPr>
+          <w:p>
+            <w:pPr>
+              <w:pStyle w:val="ListParagraph"/>
+              <w:ind w:left="0"/>
+              <w:rPr>
+                <w:rFonts w:ascii="Calibri" w:hAnsi="Calibri" w:cs="Calibri"/>
+                <w:b/>
+                <w:bCs/>
+                <w:color w:val="000000" w:themeColor="text1"/>
+                <w:sz w:val="22"/>
+                <w:szCs w:val="22"/>
+              </w:rPr>
+            </w:pPr>
+            <w:r>
+              <w:rPr>
+                <w:rFonts w:ascii="Calibri" w:hAnsi="Calibri" w:cs="Calibri"/>
+                <w:b/>
+                <w:bCs/>
+                <w:color w:val="000000" w:themeColor="text1"/>
+                <w:sz w:val="22"/>
+                <w:szCs w:val="22"/>
+              </w:rPr>
+              <w:t>Accuracy</w:t>
+            </w:r>
+          </w:p>
+        </w:tc>
+        <w:tc>
+          <w:tcPr>
+            <w:tcW w:w="1710" w:type="dxa"/>
+          </w:tcPr>
+          <w:p>
+            <w:pPr>
+              <w:pStyle w:val="ListParagraph"/>
+              <w:ind w:left="0"/>
+              <w:rPr>
+                <w:rFonts w:ascii="Calibri" w:hAnsi="Calibri" w:cs="Calibri"/>
+                <w:b/>
+                <w:bCs/>
+                <w:color w:val="000000" w:themeColor="text1"/>
+                <w:sz w:val="22"/>
+                <w:szCs w:val="22"/>
+              </w:rPr>
+            </w:pPr>
+            <w:r>
+              <w:rPr>
+                <w:rFonts w:ascii="Calibri" w:hAnsi="Calibri" w:cs="Calibri"/>
+                <w:b/>
+                <w:bCs/>
+                <w:color w:val="000000" w:themeColor="text1"/>
+                <w:sz w:val="22"/>
+                <w:szCs w:val="22"/>
+              </w:rPr>
+              <w:t>F1-score</w:t>
+            </w:r>
+          </w:p>
+        </w:tc>
+      </w:tr>
+      <w:tr>
+        <w:tc>
+          <w:tcPr>
+            <w:tcW w:w="1885" w:type="dxa"/>
+          </w:tcPr>
+          <w:p>
+            <w:pPr>
+              <w:pStyle w:val="ListParagraph"/>
+              <w:ind w:left="0"/>
+              <w:rPr>
+                <w:rFonts w:ascii="Calibri" w:hAnsi="Calibri" w:cs="Calibri"/>
+                <w:color w:val="000000" w:themeColor="text1"/>
+                <w:sz w:val="22"/>
+                <w:szCs w:val="22"/>
+              </w:rPr>
+            </w:pPr>
+            <w:r>
+              <w:rPr>
+                <w:rFonts w:ascii="Calibri" w:hAnsi="Calibri" w:cs="Calibri"/>
+                <w:color w:val="000000" w:themeColor="text1"/>
+                <w:sz w:val="22"/>
+                <w:szCs w:val="22"/>
+              </w:rPr>
+              <w:t>Top 20 features</w:t>
+            </w:r>
+          </w:p>
+        </w:tc>
+        <w:tc>
+          <w:tcPr>
+            <w:tcW w:w="1620" w:type="dxa"/>
+          </w:tcPr>
+          <w:p>
+            <w:pPr>
+              <w:pStyle w:val="ListParagraph"/>
+              <w:ind w:left="0"/>
+              <w:rPr>
+                <w:rFonts w:ascii="Calibri" w:hAnsi="Calibri" w:cs="Calibri"/>
+                <w:color w:val="000000" w:themeColor="text1"/>
+                <w:sz w:val="22"/>
+                <w:szCs w:val="22"/>
+              </w:rPr>
+            </w:pPr>
+            <w:r>
+              <w:rPr>
+                <w:rFonts w:ascii="Calibri" w:hAnsi="Calibri" w:cs="Calibri"/>
+                <w:color w:val="000000" w:themeColor="text1"/>
+                <w:sz w:val="22"/>
+                <w:szCs w:val="22"/>
+              </w:rPr>
+              <w:t>.732</w:t>
+            </w:r>
+          </w:p>
+        </w:tc>
+        <w:tc>
+          <w:tcPr>
+            <w:tcW w:w="1710" w:type="dxa"/>
+          </w:tcPr>
+          <w:p>
+            <w:pPr>
+              <w:pStyle w:val="ListParagraph"/>
+              <w:ind w:left="0"/>
+              <w:rPr>
+                <w:rFonts w:ascii="Calibri" w:hAnsi="Calibri" w:cs="Calibri"/>
+                <w:color w:val="000000" w:themeColor="text1"/>
+                <w:sz w:val="22"/>
+                <w:szCs w:val="22"/>
+              </w:rPr>
+            </w:pPr>
+            <w:r>
+              <w:rPr>
+                <w:rFonts w:ascii="Calibri" w:hAnsi="Calibri" w:cs="Calibri"/>
+                <w:color w:val="000000" w:themeColor="text1"/>
+                <w:sz w:val="22"/>
+                <w:szCs w:val="22"/>
+              </w:rPr>
+              <w:t>.706</w:t>
+            </w:r>
+          </w:p>
+        </w:tc>
+      </w:tr>
+      <w:tr>
+        <w:tc>
+          <w:tcPr>
+            <w:tcW w:w="1885" w:type="dxa"/>
+          </w:tcPr>
+          <w:p>
+            <w:pPr>
+              <w:pStyle w:val="ListParagraph"/>
+              <w:ind w:left="0"/>
+              <w:rPr>
+                <w:rFonts w:ascii="Calibri" w:hAnsi="Calibri" w:cs="Calibri"/>
+                <w:color w:val="000000" w:themeColor="text1"/>
+                <w:sz w:val="22"/>
+                <w:szCs w:val="22"/>
+              </w:rPr>
+            </w:pPr>
+            <w:r>
+              <w:rPr>
+                <w:rFonts w:ascii="Calibri" w:hAnsi="Calibri" w:cs="Calibri"/>
+                <w:color w:val="000000" w:themeColor="text1"/>
+                <w:sz w:val="22"/>
+                <w:szCs w:val="22"/>
+              </w:rPr>
+              <w:t>Top 10 features</w:t>
+            </w:r>
+          </w:p>
+        </w:tc>
+        <w:tc>
+          <w:tcPr>
+            <w:tcW w:w="1620" w:type="dxa"/>
+          </w:tcPr>
+          <w:p>
+            <w:pPr>
+              <w:pStyle w:val="ListParagraph"/>
+              <w:ind w:left="0"/>
+              <w:rPr>
+                <w:rFonts w:ascii="Calibri" w:hAnsi="Calibri" w:cs="Calibri"/>
+                <w:color w:val="000000" w:themeColor="text1"/>
+                <w:sz w:val="22"/>
+                <w:szCs w:val="22"/>
+              </w:rPr>
+            </w:pPr>
+            <w:r>
+              <w:rPr>
+                <w:rFonts w:ascii="Calibri" w:hAnsi="Calibri" w:cs="Calibri"/>
+                <w:color w:val="000000" w:themeColor="text1"/>
+                <w:sz w:val="22"/>
+                <w:szCs w:val="22"/>
+              </w:rPr>
+              <w:t>.706</w:t>
+            </w:r>
+          </w:p>
+        </w:tc>
+        <w:tc>
+          <w:tcPr>
+            <w:tcW w:w="1710" w:type="dxa"/>
+          </w:tcPr>
+          <w:p>
+            <w:pPr>
+              <w:pStyle w:val="ListParagraph"/>
+              <w:ind w:left="0"/>
+              <w:rPr>
+                <w:rFonts w:ascii="Calibri" w:hAnsi="Calibri" w:cs="Calibri"/>
+                <w:color w:val="000000" w:themeColor="text1"/>
+                <w:sz w:val="22"/>
+                <w:szCs w:val="22"/>
+              </w:rPr>
+            </w:pPr>
+            <w:r>
+              <w:rPr>
+                <w:rFonts w:ascii="Calibri" w:hAnsi="Calibri" w:cs="Calibri"/>
+                <w:color w:val="000000" w:themeColor="text1"/>
+                <w:sz w:val="22"/>
+                <w:szCs w:val="22"/>
+              </w:rPr>
+              <w:t>.686</w:t>
+            </w:r>
+          </w:p>
+        </w:tc>
+      </w:tr>
+      <w:tr>
+        <w:tc>
+          <w:tcPr>
+            <w:tcW w:w="1885" w:type="dxa"/>
+          </w:tcPr>
+          <w:p>
+            <w:pPr>
+              <w:pStyle w:val="ListParagraph"/>
+              <w:ind w:left="0"/>
+              <w:rPr>
+                <w:rFonts w:ascii="Calibri" w:hAnsi="Calibri" w:cs="Calibri"/>
+                <w:color w:val="000000" w:themeColor="text1"/>
+                <w:sz w:val="22"/>
+                <w:szCs w:val="22"/>
+              </w:rPr>
+            </w:pPr>
+            <w:r>
+              <w:rPr>
+                <w:rFonts w:ascii="Calibri" w:hAnsi="Calibri" w:cs="Calibri"/>
+                <w:color w:val="000000" w:themeColor="text1"/>
+                <w:sz w:val="22"/>
+                <w:szCs w:val="22"/>
+              </w:rPr>
+              <w:t>Top 5</w:t>
+            </w:r>
+          </w:p>
+        </w:tc>
+        <w:tc>
+          <w:tcPr>
+            <w:tcW w:w="1620" w:type="dxa"/>
+          </w:tcPr>
+          <w:p>
+            <w:pPr>
+              <w:pStyle w:val="ListParagraph"/>
+              <w:ind w:left="0"/>
+              <w:rPr>
+                <w:rFonts w:ascii="Calibri" w:hAnsi="Calibri" w:cs="Calibri"/>
+                <w:color w:val="000000" w:themeColor="text1"/>
+                <w:sz w:val="22"/>
+                <w:szCs w:val="22"/>
+              </w:rPr>
+            </w:pPr>
+            <w:r>
+              <w:rPr>
+                <w:rFonts w:ascii="Calibri" w:hAnsi="Calibri" w:cs="Calibri"/>
+                <w:color w:val="000000" w:themeColor="text1"/>
+                <w:sz w:val="22"/>
+                <w:szCs w:val="22"/>
+              </w:rPr>
+              <w:t>.708</w:t>
+            </w:r>
+          </w:p>
+        </w:tc>
+        <w:tc>
+          <w:tcPr>
+            <w:tcW w:w="1710" w:type="dxa"/>
+          </w:tcPr>
+          <w:p>
+            <w:pPr>
+              <w:pStyle w:val="ListParagraph"/>
+              <w:ind w:left="0"/>
+              <w:rPr>
+                <w:rFonts w:ascii="Calibri" w:hAnsi="Calibri" w:cs="Calibri"/>
+                <w:color w:val="000000" w:themeColor="text1"/>
+                <w:sz w:val="22"/>
+                <w:szCs w:val="22"/>
+              </w:rPr>
+            </w:pPr>
+            <w:r>
+              <w:rPr>
+                <w:rFonts w:ascii="Calibri" w:hAnsi="Calibri" w:cs="Calibri"/>
+                <w:color w:val="000000" w:themeColor="text1"/>
+                <w:sz w:val="22"/>
+                <w:szCs w:val="22"/>
+              </w:rPr>
+              <w:t>.689</w:t>
+            </w:r>
+          </w:p>
+        </w:tc>
+      </w:tr>
+    </w:tbl>
+    <w:p>
+      <w:pPr>
+        <w:pStyle w:val="ListParagraph"/>
+        <w:rPr>
+          <w:rFonts w:ascii="Calibri" w:hAnsi="Calibri" w:cs="Calibri"/>
+          <w:color w:val="000000" w:themeColor="text1"/>
+          <w:sz w:val="22"/>
+          <w:szCs w:val="22"/>
+        </w:rPr>
+      </w:pPr>
+    </w:p>
+    <w:p>
+      <w:pPr>
+        <w:rPr>
+          <w:rFonts w:ascii="Calibri" w:hAnsi="Calibri" w:cs="Calibri"/>
+          <w:color w:val="000000" w:themeColor="text1"/>
+          <w:sz w:val="22"/>
+          <w:szCs w:val="22"/>
+        </w:rPr>
+      </w:pPr>
+    </w:p>
+    <w:p>
+      <w:pPr>
+        <w:rPr>
+          <w:rFonts w:ascii="Calibri" w:hAnsi="Calibri" w:cs="Calibri"/>
+          <w:color w:val="000000" w:themeColor="text1"/>
+          <w:sz w:val="22"/>
+          <w:szCs w:val="22"/>
+          <w:u w:val="single"/>
+        </w:rPr>
+      </w:pPr>
+      <w:r>
+        <w:rPr>
+          <w:rFonts w:ascii="Calibri" w:hAnsi="Calibri" w:cs="Calibri"/>
+          <w:color w:val="000000" w:themeColor="text1"/>
+          <w:sz w:val="22"/>
+          <w:szCs w:val="22"/>
+          <w:u w:val="single"/>
+        </w:rPr>
+        <w:t>Synthetic data generation</w:t>
+      </w:r>
+    </w:p>
+    <w:p>
+      <w:pPr>
+        <w:pStyle w:val="ListParagraph"/>
+        <w:numPr>
+          <w:ilvl w:val="0"/>
+          <w:numId w:val="4"/>
+        </w:numPr>
+        <w:rPr>
+          <w:rFonts w:ascii="Calibri" w:hAnsi="Calibri" w:cs="Calibri"/>
+          <w:color w:val="000000" w:themeColor="text1"/>
+          <w:sz w:val="22"/>
+          <w:szCs w:val="22"/>
+        </w:rPr>
+      </w:pPr>
+      <w:hyperlink r:id="rId12" w:anchor="scrollTo=PRdJ-hlhUmXV" w:history="1">
+        <w:r>
+          <w:rPr>
+            <w:rStyle w:val="Hyperlink"/>
+            <w:rFonts w:ascii="Calibri" w:hAnsi="Calibri" w:cs="Calibri"/>
+            <w:sz w:val="22"/>
+            <w:szCs w:val="22"/>
+          </w:rPr>
+          <w:t>Bayesian Netw</w:t>
+        </w:r>
+        <w:r>
+          <w:rPr>
+            <w:rStyle w:val="Hyperlink"/>
+            <w:rFonts w:ascii="Calibri" w:hAnsi="Calibri" w:cs="Calibri"/>
+            <w:sz w:val="22"/>
+            <w:szCs w:val="22"/>
+          </w:rPr>
+          <w:t>o</w:t>
+        </w:r>
+        <w:r>
+          <w:rPr>
+            <w:rStyle w:val="Hyperlink"/>
+            <w:rFonts w:ascii="Calibri" w:hAnsi="Calibri" w:cs="Calibri"/>
+            <w:sz w:val="22"/>
+            <w:szCs w:val="22"/>
+          </w:rPr>
+          <w:t>rk</w:t>
+        </w:r>
+      </w:hyperlink>
+      <w:r>
+        <w:rPr>
+          <w:rFonts w:ascii="Calibri" w:hAnsi="Calibri" w:cs="Calibri"/>
+          <w:color w:val="000000" w:themeColor="text1"/>
+          <w:sz w:val="22"/>
+          <w:szCs w:val="22"/>
+        </w:rPr>
+        <w:t xml:space="preserve"> (</w:t>
+      </w:r>
+      <w:proofErr w:type="spellStart"/>
+      <w:r>
+        <w:rPr>
+          <w:rFonts w:ascii="Calibri" w:hAnsi="Calibri" w:cs="Calibri"/>
+          <w:color w:val="000000" w:themeColor="text1"/>
+          <w:sz w:val="22"/>
+          <w:szCs w:val="22"/>
+        </w:rPr>
+        <w:t>DataSynthesizer</w:t>
+      </w:r>
+      <w:proofErr w:type="spellEnd"/>
+      <w:r>
+        <w:rPr>
+          <w:rFonts w:ascii="Calibri" w:hAnsi="Calibri" w:cs="Calibri"/>
+          <w:color w:val="000000" w:themeColor="text1"/>
+          <w:sz w:val="22"/>
+          <w:szCs w:val="22"/>
+        </w:rPr>
+        <w:t>)</w:t>
+      </w:r>
+      <w:r>
+        <w:rPr>
+          <w:rFonts w:ascii="Calibri" w:hAnsi="Calibri" w:cs="Calibri"/>
+          <w:color w:val="000000" w:themeColor="text1"/>
+          <w:sz w:val="22"/>
+          <w:szCs w:val="22"/>
+        </w:rPr>
+        <w:t xml:space="preserve"> - good</w:t>
+      </w:r>
+    </w:p>
+    <w:p>
+      <w:pPr>
+        <w:pStyle w:val="ListParagraph"/>
+        <w:numPr>
+          <w:ilvl w:val="0"/>
+          <w:numId w:val="4"/>
+        </w:numPr>
+        <w:rPr>
+          <w:rFonts w:ascii="Calibri" w:hAnsi="Calibri" w:cs="Calibri"/>
+          <w:color w:val="000000" w:themeColor="text1"/>
+          <w:sz w:val="22"/>
+          <w:szCs w:val="22"/>
+        </w:rPr>
+      </w:pPr>
+      <w:hyperlink r:id="rId13" w:anchor="scrollTo=urxbgNVRSwRD" w:history="1">
+        <w:r>
+          <w:rPr>
+            <w:rStyle w:val="Hyperlink"/>
+            <w:rFonts w:ascii="Calibri" w:hAnsi="Calibri" w:cs="Calibri"/>
+            <w:sz w:val="22"/>
+            <w:szCs w:val="22"/>
+          </w:rPr>
+          <w:t>G</w:t>
+        </w:r>
+        <w:r>
+          <w:rPr>
+            <w:rStyle w:val="Hyperlink"/>
+            <w:rFonts w:ascii="Calibri" w:hAnsi="Calibri" w:cs="Calibri"/>
+            <w:sz w:val="22"/>
+            <w:szCs w:val="22"/>
+          </w:rPr>
+          <w:t>A</w:t>
+        </w:r>
+        <w:r>
+          <w:rPr>
+            <w:rStyle w:val="Hyperlink"/>
+            <w:rFonts w:ascii="Calibri" w:hAnsi="Calibri" w:cs="Calibri"/>
+            <w:sz w:val="22"/>
+            <w:szCs w:val="22"/>
+          </w:rPr>
+          <w:t>Ns</w:t>
+        </w:r>
+      </w:hyperlink>
+      <w:r>
+        <w:rPr>
+          <w:rFonts w:ascii="Calibri" w:hAnsi="Calibri" w:cs="Calibri"/>
+          <w:color w:val="000000" w:themeColor="text1"/>
+          <w:sz w:val="22"/>
+          <w:szCs w:val="22"/>
+        </w:rPr>
+        <w:t xml:space="preserve"> </w:t>
+      </w:r>
+      <w:proofErr w:type="gramStart"/>
+      <w:r>
+        <w:rPr>
+          <w:rFonts w:ascii="Calibri" w:hAnsi="Calibri" w:cs="Calibri"/>
+          <w:color w:val="000000" w:themeColor="text1"/>
+          <w:sz w:val="22"/>
+          <w:szCs w:val="22"/>
+        </w:rPr>
+        <w:t>–  codes</w:t>
+      </w:r>
+      <w:proofErr w:type="gramEnd"/>
+      <w:r>
+        <w:rPr>
+          <w:rFonts w:ascii="Calibri" w:hAnsi="Calibri" w:cs="Calibri"/>
+          <w:color w:val="000000" w:themeColor="text1"/>
+          <w:sz w:val="22"/>
+          <w:szCs w:val="22"/>
+        </w:rPr>
+        <w:t xml:space="preserve"> were working but produced weird data</w:t>
+      </w:r>
+      <w:r>
+        <w:rPr>
+          <w:rFonts w:ascii="Calibri" w:hAnsi="Calibri" w:cs="Calibri"/>
+          <w:color w:val="000000" w:themeColor="text1"/>
+          <w:sz w:val="22"/>
+          <w:szCs w:val="22"/>
+        </w:rPr>
+        <w:t xml:space="preserve"> </w:t>
+      </w:r>
+      <w:r>
+        <w:rPr>
+          <w:rFonts w:ascii="Calibri" w:hAnsi="Calibri" w:cs="Calibri"/>
+          <w:color w:val="000000" w:themeColor="text1"/>
+          <w:sz w:val="22"/>
+          <w:szCs w:val="22"/>
+        </w:rPr>
+        <w:sym w:font="Wingdings" w:char="F0E0"/>
+      </w:r>
+      <w:r>
+        <w:rPr>
+          <w:rFonts w:ascii="Calibri" w:hAnsi="Calibri" w:cs="Calibri"/>
+          <w:color w:val="000000" w:themeColor="text1"/>
+          <w:sz w:val="22"/>
+          <w:szCs w:val="22"/>
+        </w:rPr>
+        <w:t xml:space="preserve"> which activation function should we use in generator? </w:t>
+      </w:r>
+      <w:proofErr w:type="spellStart"/>
+      <w:r>
+        <w:rPr>
+          <w:rFonts w:ascii="Calibri" w:hAnsi="Calibri" w:cs="Calibri"/>
+          <w:color w:val="000000" w:themeColor="text1"/>
+          <w:sz w:val="22"/>
+          <w:szCs w:val="22"/>
+        </w:rPr>
+        <w:t>Softmax</w:t>
+      </w:r>
+      <w:proofErr w:type="spellEnd"/>
+      <w:r>
+        <w:rPr>
+          <w:rFonts w:ascii="Calibri" w:hAnsi="Calibri" w:cs="Calibri"/>
+          <w:color w:val="000000" w:themeColor="text1"/>
+          <w:sz w:val="22"/>
+          <w:szCs w:val="22"/>
+        </w:rPr>
+        <w:t>?</w:t>
+      </w:r>
+    </w:p>
+    <w:p>
+      <w:pPr>
+        <w:pStyle w:val="ListParagraph"/>
+        <w:numPr>
+          <w:ilvl w:val="0"/>
+          <w:numId w:val="4"/>
+        </w:numPr>
+        <w:rPr>
+          <w:rFonts w:ascii="Calibri" w:hAnsi="Calibri" w:cs="Calibri"/>
+          <w:color w:val="000000" w:themeColor="text1"/>
+          <w:sz w:val="22"/>
+          <w:szCs w:val="22"/>
+        </w:rPr>
+      </w:pPr>
+      <w:hyperlink r:id="rId14" w:anchor="scrollTo=16xNsgtFPFhl" w:history="1">
+        <w:proofErr w:type="spellStart"/>
+        <w:r>
+          <w:rPr>
+            <w:rStyle w:val="Hyperlink"/>
+            <w:rFonts w:ascii="Calibri" w:hAnsi="Calibri" w:cs="Calibri"/>
+            <w:sz w:val="22"/>
+            <w:szCs w:val="22"/>
+          </w:rPr>
+          <w:t>Realtabformer</w:t>
+        </w:r>
+        <w:proofErr w:type="spellEnd"/>
+      </w:hyperlink>
+      <w:r>
+        <w:rPr>
+          <w:rFonts w:ascii="Calibri" w:hAnsi="Calibri" w:cs="Calibri"/>
+          <w:color w:val="000000" w:themeColor="text1"/>
+          <w:sz w:val="22"/>
+          <w:szCs w:val="22"/>
+        </w:rPr>
+        <w:t xml:space="preserve"> – Jenny had runtime </w:t>
+      </w:r>
+      <w:proofErr w:type="gramStart"/>
+      <w:r>
+        <w:rPr>
+          <w:rFonts w:ascii="Calibri" w:hAnsi="Calibri" w:cs="Calibri"/>
+          <w:color w:val="000000" w:themeColor="text1"/>
+          <w:sz w:val="22"/>
+          <w:szCs w:val="22"/>
+        </w:rPr>
+        <w:t>errors</w:t>
+      </w:r>
+      <w:proofErr w:type="gramEnd"/>
+    </w:p>
+    <w:p>
+      <w:pPr>
+        <w:rPr>
+          <w:rFonts w:ascii="Calibri" w:hAnsi="Calibri" w:cs="Calibri"/>
+          <w:color w:val="000000" w:themeColor="text1"/>
+          <w:sz w:val="22"/>
+          <w:szCs w:val="22"/>
+        </w:rPr>
+      </w:pPr>
+    </w:p>
+    <w:p>
+      <w:pPr>
+        <w:rPr>
+          <w:rFonts w:ascii="Calibri" w:hAnsi="Calibri" w:cs="Calibri"/>
+          <w:color w:val="000000" w:themeColor="text1"/>
+          <w:sz w:val="22"/>
+          <w:szCs w:val="22"/>
+        </w:rPr>
+      </w:pPr>
+    </w:p>
+    <w:p>
+      <w:pPr>
+        <w:rPr>
+          <w:rFonts w:ascii="Calibri" w:hAnsi="Calibri" w:cs="Calibri"/>
+          <w:color w:val="000000" w:themeColor="text1"/>
+          <w:sz w:val="22"/>
+          <w:szCs w:val="22"/>
+        </w:rPr>
+      </w:pPr>
+      <w:r>
+        <w:rPr>
+          <w:rFonts w:ascii="Calibri" w:hAnsi="Calibri" w:cs="Calibri"/>
+          <w:color w:val="000000" w:themeColor="text1"/>
+          <w:sz w:val="22"/>
+          <w:szCs w:val="22"/>
+        </w:rPr>
+        <w:t>Questions for Prof. Amir:</w:t>
+      </w:r>
+    </w:p>
+    <w:p>
+      <w:pPr>
+        <w:pStyle w:val="ListParagraph"/>
+        <w:numPr>
+          <w:ilvl w:val="0"/>
+          <w:numId w:val="5"/>
+        </w:numPr>
+        <w:rPr>
+          <w:rFonts w:ascii="Calibri" w:hAnsi="Calibri" w:cs="Calibri"/>
+          <w:color w:val="000000" w:themeColor="text1"/>
+          <w:sz w:val="22"/>
+          <w:szCs w:val="22"/>
+        </w:rPr>
+      </w:pPr>
+      <w:r>
+        <w:rPr>
+          <w:rFonts w:ascii="Calibri" w:hAnsi="Calibri" w:cs="Calibri"/>
+          <w:color w:val="000000" w:themeColor="text1"/>
+          <w:sz w:val="22"/>
+          <w:szCs w:val="22"/>
+        </w:rPr>
+        <w:t>Why do we need synthetic data for this project? (for NN training?)</w:t>
+      </w:r>
+    </w:p>
+    <w:p>
+      <w:pPr>
+        <w:pStyle w:val="ListParagraph"/>
+        <w:numPr>
+          <w:ilvl w:val="0"/>
+          <w:numId w:val="5"/>
+        </w:numPr>
+        <w:rPr>
+          <w:rFonts w:ascii="Calibri" w:hAnsi="Calibri" w:cs="Calibri"/>
+          <w:color w:val="000000" w:themeColor="text1"/>
+          <w:sz w:val="22"/>
+          <w:szCs w:val="22"/>
+        </w:rPr>
+      </w:pPr>
+      <w:r>
+        <w:rPr>
+          <w:rFonts w:ascii="Calibri" w:hAnsi="Calibri" w:cs="Calibri"/>
+          <w:color w:val="000000" w:themeColor="text1"/>
+          <w:sz w:val="22"/>
+          <w:szCs w:val="22"/>
+        </w:rPr>
+        <w:t xml:space="preserve">What are the expectations? (prefer using </w:t>
+      </w:r>
+      <w:r>
+        <w:rPr>
+          <w:rFonts w:ascii="Calibri" w:hAnsi="Calibri" w:cs="Calibri"/>
+          <w:color w:val="000000" w:themeColor="text1"/>
+          <w:sz w:val="22"/>
+          <w:szCs w:val="22"/>
+        </w:rPr>
+        <w:t xml:space="preserve">advanced techniques (e.g., </w:t>
+      </w:r>
+      <w:r>
+        <w:rPr>
+          <w:rFonts w:ascii="Calibri" w:hAnsi="Calibri" w:cs="Calibri"/>
+          <w:color w:val="000000" w:themeColor="text1"/>
+          <w:sz w:val="22"/>
+          <w:szCs w:val="22"/>
+        </w:rPr>
+        <w:t>NN</w:t>
+      </w:r>
+      <w:r>
+        <w:rPr>
+          <w:rFonts w:ascii="Calibri" w:hAnsi="Calibri" w:cs="Calibri"/>
+          <w:color w:val="000000" w:themeColor="text1"/>
+          <w:sz w:val="22"/>
+          <w:szCs w:val="22"/>
+        </w:rPr>
+        <w:t>)</w:t>
+      </w:r>
+      <w:r>
+        <w:rPr>
+          <w:rFonts w:ascii="Calibri" w:hAnsi="Calibri" w:cs="Calibri"/>
+          <w:color w:val="000000" w:themeColor="text1"/>
+          <w:sz w:val="22"/>
+          <w:szCs w:val="22"/>
+        </w:rPr>
+        <w:t xml:space="preserve"> to generate synthetic data? How much more?)</w:t>
+      </w:r>
+    </w:p>
+    <w:p>
+      <w:pPr>
+        <w:pStyle w:val="ListParagraph"/>
+        <w:numPr>
+          <w:ilvl w:val="0"/>
+          <w:numId w:val="5"/>
+        </w:numPr>
+        <w:rPr>
+          <w:rFonts w:ascii="Calibri" w:hAnsi="Calibri" w:cs="Calibri"/>
+          <w:color w:val="000000" w:themeColor="text1"/>
+          <w:sz w:val="22"/>
+          <w:szCs w:val="22"/>
+        </w:rPr>
+      </w:pPr>
+      <w:r>
+        <w:rPr>
+          <w:rFonts w:ascii="Calibri" w:hAnsi="Calibri" w:cs="Calibri"/>
+          <w:color w:val="000000" w:themeColor="text1"/>
+          <w:sz w:val="22"/>
+          <w:szCs w:val="22"/>
+        </w:rPr>
+        <w:t>Can we use 40-feature dataset as baseline data to generate synthetic data?</w:t>
       </w:r>
     </w:p>
     <w:p>
@@ -2390,9 +4424,9 @@
 <file path=word/numbering.xml><?xml version="1.0" encoding="utf-8"?>
 <w:numbering xmlns:wpc="http://schemas.microsoft.com/office/word/2010/wordprocessingCanvas" xmlns:cx="http://schemas.microsoft.com/office/drawing/2014/chartex" xmlns:cx1="http://schemas.microsoft.com/office/drawing/2015/9/8/chartex" xmlns:cx2="http://schemas.microsoft.com/office/drawing/2015/10/21/chartex" xmlns:cx3="http://schemas.microsoft.com/office/drawing/2016/5/9/chartex" xmlns:cx4="http://schemas.microsoft.com/office/drawing/2016/5/10/chartex" xmlns:cx5="http://schemas.microsoft.com/office/drawing/2016/5/11/chartex" xmlns:cx6="http://schemas.microsoft.com/office/drawing/2016/5/12/chartex" xmlns:cx7="http://schemas.microsoft.com/office/drawing/2016/5/13/chartex" xmlns:cx8="http://schemas.microsoft.com/office/drawing/2016/5/14/chartex" xmlns:mc="http://schemas.openxmlformats.org/markup-compatibility/2006" xmlns:aink="http://schemas.microsoft.com/office/drawing/2016/ink" xmlns:am3d="http://schemas.microsoft.com/office/drawing/2017/model3d" xmlns:o="urn:schemas-microsoft-com:office:office" xmlns:oel="http://schemas.microsoft.com/office/2019/extlst" xmlns:r="http://schemas.openxmlformats.org/officeDocument/2006/relationships" xmlns:m="http://schemas.openxmlformats.org/officeDocument/2006/math" xmlns:v="urn:schemas-microsoft-com:vml" xmlns:wp14="http://schemas.microsoft.com/office/word/2010/wordprocessingDrawing" xmlns:wp="http://schemas.openxmlformats.org/drawingml/2006/wordprocessingDrawing" xmlns:w10="urn:schemas-microsoft-com:office:word" xmlns:w="http://schemas.openxmlformats.org/wordprocessingml/2006/main" xmlns:w14="http://schemas.microsoft.com/office/word/2010/wordml" xmlns:w15="http://schemas.microsoft.com/office/word/2012/wordml" xmlns:w16cex="http://schemas.microsoft.com/office/word/2018/wordml/cex" xmlns:w16cid="http://schemas.microsoft.com/office/word/2016/wordml/cid" xmlns:w16="http://schemas.microsoft.com/office/word/2018/wordml" xmlns:w16sdtdh="http://schemas.microsoft.com/office/word/2020/wordml/sdtdatahash" xmlns:w16se="http://schemas.microsoft.com/office/word/2015/wordml/symex" xmlns:wpg="http://schemas.microsoft.com/office/word/2010/wordprocessingGroup" xmlns:wpi="http://schemas.microsoft.com/office/word/2010/wordprocessingInk" xmlns:wne="http://schemas.microsoft.com/office/word/2006/wordml" xmlns:wps="http://schemas.microsoft.com/office/word/2010/wordprocessingShape" mc:Ignorable="w14 w15 w16se w16cid w16 w16cex w16sdtdh wp14">
   <w:abstractNum w:abstractNumId="0" w15:restartNumberingAfterBreak="0">
-    <w:nsid w:val="22846A5F"/>
+    <w:nsid w:val="172A5A8E"/>
     <w:multiLevelType w:val="hybridMultilevel"/>
-    <w:tmpl w:val="4AF64D6C"/>
+    <w:tmpl w:val="A37E88D8"/>
     <w:lvl w:ilvl="0" w:tplc="04090001">
       <w:start w:val="1"/>
       <w:numFmt w:val="bullet"/>
@@ -2503,9 +4537,9 @@
     </w:lvl>
   </w:abstractNum>
   <w:abstractNum w:abstractNumId="1" w15:restartNumberingAfterBreak="0">
-    <w:nsid w:val="48343ED1"/>
+    <w:nsid w:val="22846A5F"/>
     <w:multiLevelType w:val="hybridMultilevel"/>
-    <w:tmpl w:val="1DC2F468"/>
+    <w:tmpl w:val="4AF64D6C"/>
     <w:lvl w:ilvl="0" w:tplc="04090001">
       <w:start w:val="1"/>
       <w:numFmt w:val="bullet"/>
@@ -2616,9 +4650,9 @@
     </w:lvl>
   </w:abstractNum>
   <w:abstractNum w:abstractNumId="2" w15:restartNumberingAfterBreak="0">
-    <w:nsid w:val="670F6F85"/>
+    <w:nsid w:val="48343ED1"/>
     <w:multiLevelType w:val="hybridMultilevel"/>
-    <w:tmpl w:val="15B88F7E"/>
+    <w:tmpl w:val="1DC2F468"/>
     <w:lvl w:ilvl="0" w:tplc="04090001">
       <w:start w:val="1"/>
       <w:numFmt w:val="bullet"/>
@@ -2728,14 +4762,362 @@
       </w:rPr>
     </w:lvl>
   </w:abstractNum>
+  <w:abstractNum w:abstractNumId="3" w15:restartNumberingAfterBreak="0">
+    <w:nsid w:val="670F6F85"/>
+    <w:multiLevelType w:val="hybridMultilevel"/>
+    <w:tmpl w:val="AC9C821E"/>
+    <w:lvl w:ilvl="0" w:tplc="04090001">
+      <w:start w:val="1"/>
+      <w:numFmt w:val="bullet"/>
+      <w:lvlText w:val=""/>
+      <w:lvlJc w:val="left"/>
+      <w:pPr>
+        <w:ind w:left="720" w:hanging="360"/>
+      </w:pPr>
+      <w:rPr>
+        <w:rFonts w:ascii="Symbol" w:hAnsi="Symbol" w:hint="default"/>
+      </w:rPr>
+    </w:lvl>
+    <w:lvl w:ilvl="1" w:tplc="04090003">
+      <w:start w:val="1"/>
+      <w:numFmt w:val="bullet"/>
+      <w:lvlText w:val="o"/>
+      <w:lvlJc w:val="left"/>
+      <w:pPr>
+        <w:ind w:left="1440" w:hanging="360"/>
+      </w:pPr>
+      <w:rPr>
+        <w:rFonts w:ascii="Courier New" w:hAnsi="Courier New" w:cs="Courier New" w:hint="default"/>
+      </w:rPr>
+    </w:lvl>
+    <w:lvl w:ilvl="2" w:tplc="04090005">
+      <w:start w:val="1"/>
+      <w:numFmt w:val="bullet"/>
+      <w:lvlText w:val=""/>
+      <w:lvlJc w:val="left"/>
+      <w:pPr>
+        <w:ind w:left="2160" w:hanging="360"/>
+      </w:pPr>
+      <w:rPr>
+        <w:rFonts w:ascii="Wingdings" w:hAnsi="Wingdings" w:hint="default"/>
+      </w:rPr>
+    </w:lvl>
+    <w:lvl w:ilvl="3" w:tplc="04090001" w:tentative="1">
+      <w:start w:val="1"/>
+      <w:numFmt w:val="bullet"/>
+      <w:lvlText w:val=""/>
+      <w:lvlJc w:val="left"/>
+      <w:pPr>
+        <w:ind w:left="2880" w:hanging="360"/>
+      </w:pPr>
+      <w:rPr>
+        <w:rFonts w:ascii="Symbol" w:hAnsi="Symbol" w:hint="default"/>
+      </w:rPr>
+    </w:lvl>
+    <w:lvl w:ilvl="4" w:tplc="04090003" w:tentative="1">
+      <w:start w:val="1"/>
+      <w:numFmt w:val="bullet"/>
+      <w:lvlText w:val="o"/>
+      <w:lvlJc w:val="left"/>
+      <w:pPr>
+        <w:ind w:left="3600" w:hanging="360"/>
+      </w:pPr>
+      <w:rPr>
+        <w:rFonts w:ascii="Courier New" w:hAnsi="Courier New" w:cs="Courier New" w:hint="default"/>
+      </w:rPr>
+    </w:lvl>
+    <w:lvl w:ilvl="5" w:tplc="04090005" w:tentative="1">
+      <w:start w:val="1"/>
+      <w:numFmt w:val="bullet"/>
+      <w:lvlText w:val=""/>
+      <w:lvlJc w:val="left"/>
+      <w:pPr>
+        <w:ind w:left="4320" w:hanging="360"/>
+      </w:pPr>
+      <w:rPr>
+        <w:rFonts w:ascii="Wingdings" w:hAnsi="Wingdings" w:hint="default"/>
+      </w:rPr>
+    </w:lvl>
+    <w:lvl w:ilvl="6" w:tplc="04090001" w:tentative="1">
+      <w:start w:val="1"/>
+      <w:numFmt w:val="bullet"/>
+      <w:lvlText w:val=""/>
+      <w:lvlJc w:val="left"/>
+      <w:pPr>
+        <w:ind w:left="5040" w:hanging="360"/>
+      </w:pPr>
+      <w:rPr>
+        <w:rFonts w:ascii="Symbol" w:hAnsi="Symbol" w:hint="default"/>
+      </w:rPr>
+    </w:lvl>
+    <w:lvl w:ilvl="7" w:tplc="04090003" w:tentative="1">
+      <w:start w:val="1"/>
+      <w:numFmt w:val="bullet"/>
+      <w:lvlText w:val="o"/>
+      <w:lvlJc w:val="left"/>
+      <w:pPr>
+        <w:ind w:left="5760" w:hanging="360"/>
+      </w:pPr>
+      <w:rPr>
+        <w:rFonts w:ascii="Courier New" w:hAnsi="Courier New" w:cs="Courier New" w:hint="default"/>
+      </w:rPr>
+    </w:lvl>
+    <w:lvl w:ilvl="8" w:tplc="04090005" w:tentative="1">
+      <w:start w:val="1"/>
+      <w:numFmt w:val="bullet"/>
+      <w:lvlText w:val=""/>
+      <w:lvlJc w:val="left"/>
+      <w:pPr>
+        <w:ind w:left="6480" w:hanging="360"/>
+      </w:pPr>
+      <w:rPr>
+        <w:rFonts w:ascii="Wingdings" w:hAnsi="Wingdings" w:hint="default"/>
+      </w:rPr>
+    </w:lvl>
+  </w:abstractNum>
+  <w:abstractNum w:abstractNumId="4" w15:restartNumberingAfterBreak="0">
+    <w:nsid w:val="71A35405"/>
+    <w:multiLevelType w:val="hybridMultilevel"/>
+    <w:tmpl w:val="1EE21236"/>
+    <w:lvl w:ilvl="0" w:tplc="04090001">
+      <w:start w:val="1"/>
+      <w:numFmt w:val="bullet"/>
+      <w:lvlText w:val=""/>
+      <w:lvlJc w:val="left"/>
+      <w:pPr>
+        <w:ind w:left="720" w:hanging="360"/>
+      </w:pPr>
+      <w:rPr>
+        <w:rFonts w:ascii="Symbol" w:hAnsi="Symbol" w:hint="default"/>
+      </w:rPr>
+    </w:lvl>
+    <w:lvl w:ilvl="1" w:tplc="04090003" w:tentative="1">
+      <w:start w:val="1"/>
+      <w:numFmt w:val="bullet"/>
+      <w:lvlText w:val="o"/>
+      <w:lvlJc w:val="left"/>
+      <w:pPr>
+        <w:ind w:left="1440" w:hanging="360"/>
+      </w:pPr>
+      <w:rPr>
+        <w:rFonts w:ascii="Courier New" w:hAnsi="Courier New" w:cs="Courier New" w:hint="default"/>
+      </w:rPr>
+    </w:lvl>
+    <w:lvl w:ilvl="2" w:tplc="04090005" w:tentative="1">
+      <w:start w:val="1"/>
+      <w:numFmt w:val="bullet"/>
+      <w:lvlText w:val=""/>
+      <w:lvlJc w:val="left"/>
+      <w:pPr>
+        <w:ind w:left="2160" w:hanging="360"/>
+      </w:pPr>
+      <w:rPr>
+        <w:rFonts w:ascii="Wingdings" w:hAnsi="Wingdings" w:hint="default"/>
+      </w:rPr>
+    </w:lvl>
+    <w:lvl w:ilvl="3" w:tplc="04090001" w:tentative="1">
+      <w:start w:val="1"/>
+      <w:numFmt w:val="bullet"/>
+      <w:lvlText w:val=""/>
+      <w:lvlJc w:val="left"/>
+      <w:pPr>
+        <w:ind w:left="2880" w:hanging="360"/>
+      </w:pPr>
+      <w:rPr>
+        <w:rFonts w:ascii="Symbol" w:hAnsi="Symbol" w:hint="default"/>
+      </w:rPr>
+    </w:lvl>
+    <w:lvl w:ilvl="4" w:tplc="04090003" w:tentative="1">
+      <w:start w:val="1"/>
+      <w:numFmt w:val="bullet"/>
+      <w:lvlText w:val="o"/>
+      <w:lvlJc w:val="left"/>
+      <w:pPr>
+        <w:ind w:left="3600" w:hanging="360"/>
+      </w:pPr>
+      <w:rPr>
+        <w:rFonts w:ascii="Courier New" w:hAnsi="Courier New" w:cs="Courier New" w:hint="default"/>
+      </w:rPr>
+    </w:lvl>
+    <w:lvl w:ilvl="5" w:tplc="04090005" w:tentative="1">
+      <w:start w:val="1"/>
+      <w:numFmt w:val="bullet"/>
+      <w:lvlText w:val=""/>
+      <w:lvlJc w:val="left"/>
+      <w:pPr>
+        <w:ind w:left="4320" w:hanging="360"/>
+      </w:pPr>
+      <w:rPr>
+        <w:rFonts w:ascii="Wingdings" w:hAnsi="Wingdings" w:hint="default"/>
+      </w:rPr>
+    </w:lvl>
+    <w:lvl w:ilvl="6" w:tplc="04090001" w:tentative="1">
+      <w:start w:val="1"/>
+      <w:numFmt w:val="bullet"/>
+      <w:lvlText w:val=""/>
+      <w:lvlJc w:val="left"/>
+      <w:pPr>
+        <w:ind w:left="5040" w:hanging="360"/>
+      </w:pPr>
+      <w:rPr>
+        <w:rFonts w:ascii="Symbol" w:hAnsi="Symbol" w:hint="default"/>
+      </w:rPr>
+    </w:lvl>
+    <w:lvl w:ilvl="7" w:tplc="04090003" w:tentative="1">
+      <w:start w:val="1"/>
+      <w:numFmt w:val="bullet"/>
+      <w:lvlText w:val="o"/>
+      <w:lvlJc w:val="left"/>
+      <w:pPr>
+        <w:ind w:left="5760" w:hanging="360"/>
+      </w:pPr>
+      <w:rPr>
+        <w:rFonts w:ascii="Courier New" w:hAnsi="Courier New" w:cs="Courier New" w:hint="default"/>
+      </w:rPr>
+    </w:lvl>
+    <w:lvl w:ilvl="8" w:tplc="04090005" w:tentative="1">
+      <w:start w:val="1"/>
+      <w:numFmt w:val="bullet"/>
+      <w:lvlText w:val=""/>
+      <w:lvlJc w:val="left"/>
+      <w:pPr>
+        <w:ind w:left="6480" w:hanging="360"/>
+      </w:pPr>
+      <w:rPr>
+        <w:rFonts w:ascii="Wingdings" w:hAnsi="Wingdings" w:hint="default"/>
+      </w:rPr>
+    </w:lvl>
+  </w:abstractNum>
+  <w:abstractNum w:abstractNumId="5" w15:restartNumberingAfterBreak="0">
+    <w:nsid w:val="7D481814"/>
+    <w:multiLevelType w:val="hybridMultilevel"/>
+    <w:tmpl w:val="E5BC0E3C"/>
+    <w:lvl w:ilvl="0" w:tplc="04090001">
+      <w:start w:val="1"/>
+      <w:numFmt w:val="bullet"/>
+      <w:lvlText w:val=""/>
+      <w:lvlJc w:val="left"/>
+      <w:pPr>
+        <w:ind w:left="720" w:hanging="360"/>
+      </w:pPr>
+      <w:rPr>
+        <w:rFonts w:ascii="Symbol" w:hAnsi="Symbol" w:hint="default"/>
+      </w:rPr>
+    </w:lvl>
+    <w:lvl w:ilvl="1" w:tplc="04090003" w:tentative="1">
+      <w:start w:val="1"/>
+      <w:numFmt w:val="bullet"/>
+      <w:lvlText w:val="o"/>
+      <w:lvlJc w:val="left"/>
+      <w:pPr>
+        <w:ind w:left="1440" w:hanging="360"/>
+      </w:pPr>
+      <w:rPr>
+        <w:rFonts w:ascii="Courier New" w:hAnsi="Courier New" w:cs="Courier New" w:hint="default"/>
+      </w:rPr>
+    </w:lvl>
+    <w:lvl w:ilvl="2" w:tplc="04090005" w:tentative="1">
+      <w:start w:val="1"/>
+      <w:numFmt w:val="bullet"/>
+      <w:lvlText w:val=""/>
+      <w:lvlJc w:val="left"/>
+      <w:pPr>
+        <w:ind w:left="2160" w:hanging="360"/>
+      </w:pPr>
+      <w:rPr>
+        <w:rFonts w:ascii="Wingdings" w:hAnsi="Wingdings" w:hint="default"/>
+      </w:rPr>
+    </w:lvl>
+    <w:lvl w:ilvl="3" w:tplc="04090001" w:tentative="1">
+      <w:start w:val="1"/>
+      <w:numFmt w:val="bullet"/>
+      <w:lvlText w:val=""/>
+      <w:lvlJc w:val="left"/>
+      <w:pPr>
+        <w:ind w:left="2880" w:hanging="360"/>
+      </w:pPr>
+      <w:rPr>
+        <w:rFonts w:ascii="Symbol" w:hAnsi="Symbol" w:hint="default"/>
+      </w:rPr>
+    </w:lvl>
+    <w:lvl w:ilvl="4" w:tplc="04090003" w:tentative="1">
+      <w:start w:val="1"/>
+      <w:numFmt w:val="bullet"/>
+      <w:lvlText w:val="o"/>
+      <w:lvlJc w:val="left"/>
+      <w:pPr>
+        <w:ind w:left="3600" w:hanging="360"/>
+      </w:pPr>
+      <w:rPr>
+        <w:rFonts w:ascii="Courier New" w:hAnsi="Courier New" w:cs="Courier New" w:hint="default"/>
+      </w:rPr>
+    </w:lvl>
+    <w:lvl w:ilvl="5" w:tplc="04090005" w:tentative="1">
+      <w:start w:val="1"/>
+      <w:numFmt w:val="bullet"/>
+      <w:lvlText w:val=""/>
+      <w:lvlJc w:val="left"/>
+      <w:pPr>
+        <w:ind w:left="4320" w:hanging="360"/>
+      </w:pPr>
+      <w:rPr>
+        <w:rFonts w:ascii="Wingdings" w:hAnsi="Wingdings" w:hint="default"/>
+      </w:rPr>
+    </w:lvl>
+    <w:lvl w:ilvl="6" w:tplc="04090001" w:tentative="1">
+      <w:start w:val="1"/>
+      <w:numFmt w:val="bullet"/>
+      <w:lvlText w:val=""/>
+      <w:lvlJc w:val="left"/>
+      <w:pPr>
+        <w:ind w:left="5040" w:hanging="360"/>
+      </w:pPr>
+      <w:rPr>
+        <w:rFonts w:ascii="Symbol" w:hAnsi="Symbol" w:hint="default"/>
+      </w:rPr>
+    </w:lvl>
+    <w:lvl w:ilvl="7" w:tplc="04090003" w:tentative="1">
+      <w:start w:val="1"/>
+      <w:numFmt w:val="bullet"/>
+      <w:lvlText w:val="o"/>
+      <w:lvlJc w:val="left"/>
+      <w:pPr>
+        <w:ind w:left="5760" w:hanging="360"/>
+      </w:pPr>
+      <w:rPr>
+        <w:rFonts w:ascii="Courier New" w:hAnsi="Courier New" w:cs="Courier New" w:hint="default"/>
+      </w:rPr>
+    </w:lvl>
+    <w:lvl w:ilvl="8" w:tplc="04090005" w:tentative="1">
+      <w:start w:val="1"/>
+      <w:numFmt w:val="bullet"/>
+      <w:lvlText w:val=""/>
+      <w:lvlJc w:val="left"/>
+      <w:pPr>
+        <w:ind w:left="6480" w:hanging="360"/>
+      </w:pPr>
+      <w:rPr>
+        <w:rFonts w:ascii="Wingdings" w:hAnsi="Wingdings" w:hint="default"/>
+      </w:rPr>
+    </w:lvl>
+  </w:abstractNum>
   <w:num w:numId="1" w16cid:durableId="1069306472">
+    <w:abstractNumId w:val="1"/>
+  </w:num>
+  <w:num w:numId="2" w16cid:durableId="290482054">
+    <w:abstractNumId w:val="2"/>
+  </w:num>
+  <w:num w:numId="3" w16cid:durableId="1316759853">
+    <w:abstractNumId w:val="3"/>
+  </w:num>
+  <w:num w:numId="4" w16cid:durableId="1140882483">
     <w:abstractNumId w:val="0"/>
   </w:num>
-  <w:num w:numId="2" w16cid:durableId="290482054">
-    <w:abstractNumId w:val="1"/>
+  <w:num w:numId="5" w16cid:durableId="169181141">
+    <w:abstractNumId w:val="4"/>
   </w:num>
-  <w:num w:numId="3" w16cid:durableId="1316759853">
-    <w:abstractNumId w:val="2"/>
+  <w:num w:numId="6" w16cid:durableId="1027024691">
+    <w:abstractNumId w:val="5"/>
   </w:num>
 </w:numbering>
 </file>
@@ -3650,6 +6032,57 @@
       <w:spacing w:val="5"/>
     </w:rPr>
   </w:style>
+  <w:style w:type="character" w:styleId="Hyperlink">
+    <w:name w:val="Hyperlink"/>
+    <w:basedOn w:val="DefaultParagraphFont"/>
+    <w:uiPriority w:val="99"/>
+    <w:unhideWhenUsed/>
+    <w:rsid w:val="00496A70"/>
+    <w:rPr>
+      <w:color w:val="467886" w:themeColor="hyperlink"/>
+      <w:u w:val="single"/>
+    </w:rPr>
+  </w:style>
+  <w:style w:type="character" w:styleId="UnresolvedMention">
+    <w:name w:val="Unresolved Mention"/>
+    <w:basedOn w:val="DefaultParagraphFont"/>
+    <w:uiPriority w:val="99"/>
+    <w:semiHidden/>
+    <w:unhideWhenUsed/>
+    <w:rsid w:val="00496A70"/>
+    <w:rPr>
+      <w:color w:val="605E5C"/>
+      <w:shd w:val="clear" w:color="auto" w:fill="E1DFDD"/>
+    </w:rPr>
+  </w:style>
+  <w:style w:type="character" w:styleId="FollowedHyperlink">
+    <w:name w:val="FollowedHyperlink"/>
+    <w:basedOn w:val="DefaultParagraphFont"/>
+    <w:uiPriority w:val="99"/>
+    <w:semiHidden/>
+    <w:unhideWhenUsed/>
+    <w:rsid w:val="00496A70"/>
+    <w:rPr>
+      <w:color w:val="96607D" w:themeColor="followedHyperlink"/>
+      <w:u w:val="single"/>
+    </w:rPr>
+  </w:style>
+  <w:style w:type="table" w:styleId="TableGrid">
+    <w:name w:val="Table Grid"/>
+    <w:basedOn w:val="TableNormal"/>
+    <w:uiPriority w:val="39"/>
+    <w:rsid w:val="000800AB"/>
+    <w:tblPr>
+      <w:tblBorders>
+        <w:top w:val="single" w:sz="4" w:space="0" w:color="auto"/>
+        <w:left w:val="single" w:sz="4" w:space="0" w:color="auto"/>
+        <w:bottom w:val="single" w:sz="4" w:space="0" w:color="auto"/>
+        <w:right w:val="single" w:sz="4" w:space="0" w:color="auto"/>
+        <w:insideH w:val="single" w:sz="4" w:space="0" w:color="auto"/>
+        <w:insideV w:val="single" w:sz="4" w:space="0" w:color="auto"/>
+      </w:tblBorders>
+    </w:tblPr>
+  </w:style>
 </w:styles>
 </file>
 
